--- a/lab7/Laba_7.docx
+++ b/lab7/Laba_7.docx
@@ -1,6 +1,6 @@
 
 <file path=word/document.xml><?xml version="1.0" encoding="utf-8"?>
-<w:document xmlns:ve="http://schemas.openxmlformats.org/markup-compatibility/2006" xmlns:o="urn:schemas-microsoft-com:office:office" xmlns:r="http://schemas.openxmlformats.org/officeDocument/2006/relationships" xmlns:m="http://schemas.openxmlformats.org/officeDocument/2006/math" xmlns:v="urn:schemas-microsoft-com:vml" xmlns:wp="http://schemas.openxmlformats.org/drawingml/2006/wordprocessingDrawing" xmlns:w10="urn:schemas-microsoft-com:office:word" xmlns:w="http://schemas.openxmlformats.org/wordprocessingml/2006/main" xmlns:wne="http://schemas.microsoft.com/office/word/2006/wordml">
+<w:document xmlns:wpc="http://schemas.microsoft.com/office/word/2010/wordprocessingCanvas" xmlns:mc="http://schemas.openxmlformats.org/markup-compatibility/2006" xmlns:o="urn:schemas-microsoft-com:office:office" xmlns:r="http://schemas.openxmlformats.org/officeDocument/2006/relationships" xmlns:m="http://schemas.openxmlformats.org/officeDocument/2006/math" xmlns:v="urn:schemas-microsoft-com:vml" xmlns:wp14="http://schemas.microsoft.com/office/word/2010/wordprocessingDrawing" xmlns:wp="http://schemas.openxmlformats.org/drawingml/2006/wordprocessingDrawing" xmlns:w10="urn:schemas-microsoft-com:office:word" xmlns:w="http://schemas.openxmlformats.org/wordprocessingml/2006/main" xmlns:w14="http://schemas.microsoft.com/office/word/2010/wordml" xmlns:w15="http://schemas.microsoft.com/office/word/2012/wordml" xmlns:wpg="http://schemas.microsoft.com/office/word/2010/wordprocessingGroup" xmlns:wpi="http://schemas.microsoft.com/office/word/2010/wordprocessingInk" xmlns:wne="http://schemas.microsoft.com/office/word/2006/wordml" xmlns:wps="http://schemas.microsoft.com/office/word/2010/wordprocessingShape" mc:Ignorable="w14 w15 wp14">
   <w:body>
     <w:p>
       <w:pPr>
@@ -67,7 +67,7 @@
           <w:insideH w:val="single" w:sz="4" w:space="0" w:color="auto"/>
           <w:insideV w:val="single" w:sz="4" w:space="0" w:color="auto"/>
         </w:tblBorders>
-        <w:tblLook w:val="0000"/>
+        <w:tblLook w:val="0000" w:firstRow="0" w:lastRow="0" w:firstColumn="0" w:lastColumn="0" w:noHBand="0" w:noVBand="0"/>
       </w:tblPr>
       <w:tblGrid>
         <w:gridCol w:w="3243"/>
@@ -354,7 +354,7 @@
       <w:tblPr>
         <w:tblW w:w="9639" w:type="dxa"/>
         <w:tblInd w:w="108" w:type="dxa"/>
-        <w:tblLook w:val="0000"/>
+        <w:tblLook w:val="0000" w:firstRow="0" w:lastRow="0" w:firstColumn="0" w:lastColumn="0" w:noHBand="0" w:noVBand="0"/>
       </w:tblPr>
       <w:tblGrid>
         <w:gridCol w:w="9639"/>
@@ -523,7 +523,7 @@
       <w:tblPr>
         <w:tblW w:w="9639" w:type="dxa"/>
         <w:tblInd w:w="108" w:type="dxa"/>
-        <w:tblLook w:val="0000"/>
+        <w:tblLook w:val="0000" w:firstRow="0" w:lastRow="0" w:firstColumn="0" w:lastColumn="0" w:noHBand="0" w:noVBand="0"/>
       </w:tblPr>
       <w:tblGrid>
         <w:gridCol w:w="2167"/>
@@ -672,7 +672,7 @@
               <w:jc w:val="center"/>
             </w:pPr>
             <w:r>
-              <w:t>В.В.Венскель</w:t>
+              <w:t>Фомин.М.Б</w:t>
             </w:r>
           </w:p>
         </w:tc>
@@ -1283,7 +1283,15 @@
           <w:sz w:val="28"/>
           <w:szCs w:val="28"/>
         </w:rPr>
-        <w:t>Вариант задания (№15)</w:t>
+        <w:t>Вариант задания (№2</w:t>
+      </w:r>
+      <w:r>
+        <w:rPr>
+          <w:b/>
+          <w:sz w:val="28"/>
+          <w:szCs w:val="28"/>
+        </w:rPr>
+        <w:t>)</w:t>
       </w:r>
       <w:r>
         <w:rPr>
@@ -1306,25 +1314,16 @@
           <w:szCs w:val="28"/>
           <w:lang w:eastAsia="en-US"/>
         </w:rPr>
-        <w:t>Проект системы транспортной компании</w:t>
-      </w:r>
-    </w:p>
-    <w:p>
-      <w:pPr>
-        <w:jc w:val="both"/>
-        <w:rPr>
-          <w:sz w:val="28"/>
-          <w:szCs w:val="28"/>
-        </w:rPr>
-      </w:pPr>
-      <w:r>
-        <w:rPr>
-          <w:rFonts w:eastAsiaTheme="minorHAnsi"/>
-          <w:sz w:val="28"/>
-          <w:szCs w:val="28"/>
-          <w:lang w:eastAsia="en-US"/>
-        </w:rPr>
-        <w:t>Мы разработаем систему позволяющая следить и анализировать деятельность маршрутных автобусов.</w:t>
+        <w:t xml:space="preserve">Проект системы </w:t>
+      </w:r>
+      <w:r>
+        <w:rPr>
+          <w:rFonts w:eastAsiaTheme="minorHAnsi"/>
+          <w:sz w:val="28"/>
+          <w:szCs w:val="28"/>
+          <w:lang w:eastAsia="en-US"/>
+        </w:rPr>
+        <w:t>склада</w:t>
       </w:r>
     </w:p>
     <w:p>
@@ -1435,10 +1434,10 @@
           <w:noProof/>
         </w:rPr>
         <w:drawing>
-          <wp:inline distT="0" distB="0" distL="0" distR="0">
-            <wp:extent cx="6122035" cy="2529841"/>
-            <wp:effectExtent l="19050" t="0" r="0" b="0"/>
-            <wp:docPr id="2" name="Рисунок 1"/>
+          <wp:inline distT="0" distB="0" distL="0" distR="0" wp14:anchorId="288D427D" wp14:editId="047B79FC">
+            <wp:extent cx="4762500" cy="1276350"/>
+            <wp:effectExtent l="0" t="0" r="0" b="0"/>
+            <wp:docPr id="1" name="Рисунок 1"/>
             <wp:cNvGraphicFramePr>
               <a:graphicFrameLocks xmlns:a="http://schemas.openxmlformats.org/drawingml/2006/main" noChangeAspect="1"/>
             </wp:cNvGraphicFramePr>
@@ -1446,33 +1445,23 @@
               <a:graphicData uri="http://schemas.openxmlformats.org/drawingml/2006/picture">
                 <pic:pic xmlns:pic="http://schemas.openxmlformats.org/drawingml/2006/picture">
                   <pic:nvPicPr>
-                    <pic:cNvPr id="0" name="Picture 1"/>
-                    <pic:cNvPicPr>
-                      <a:picLocks noChangeAspect="1" noChangeArrowheads="1"/>
-                    </pic:cNvPicPr>
+                    <pic:cNvPr id="1" name=""/>
+                    <pic:cNvPicPr/>
                   </pic:nvPicPr>
                   <pic:blipFill>
-                    <a:blip r:embed="rId8" cstate="print"/>
-                    <a:srcRect/>
+                    <a:blip r:embed="rId8"/>
                     <a:stretch>
                       <a:fillRect/>
                     </a:stretch>
                   </pic:blipFill>
-                  <pic:spPr bwMode="auto">
+                  <pic:spPr>
                     <a:xfrm>
                       <a:off x="0" y="0"/>
-                      <a:ext cx="6122035" cy="2529841"/>
+                      <a:ext cx="4762500" cy="1276350"/>
                     </a:xfrm>
                     <a:prstGeom prst="rect">
                       <a:avLst/>
                     </a:prstGeom>
-                    <a:noFill/>
-                    <a:ln w="9525">
-                      <a:noFill/>
-                      <a:miter lim="800000"/>
-                      <a:headEnd/>
-                      <a:tailEnd/>
-                    </a:ln>
                   </pic:spPr>
                 </pic:pic>
               </a:graphicData>
@@ -1510,22 +1499,7 @@
           <w:sz w:val="28"/>
           <w:szCs w:val="28"/>
         </w:rPr>
-        <w:t>Вид таблицы «</w:t>
-      </w:r>
-      <w:r>
-        <w:rPr>
-          <w:sz w:val="28"/>
-          <w:szCs w:val="28"/>
-          <w:lang w:val="en-GB"/>
-        </w:rPr>
-        <w:t>Bus</w:t>
-      </w:r>
-      <w:r>
-        <w:rPr>
-          <w:sz w:val="28"/>
-          <w:szCs w:val="28"/>
-        </w:rPr>
-        <w:t xml:space="preserve">» с данными  </w:t>
+        <w:t xml:space="preserve">Вид таблицы с данными  </w:t>
       </w:r>
       <w:r>
         <w:rPr>
@@ -1591,14 +1565,12 @@
       <w:r>
         <w:rPr>
           <w:noProof/>
-          <w:sz w:val="28"/>
-          <w:szCs w:val="28"/>
         </w:rPr>
         <w:drawing>
-          <wp:inline distT="0" distB="0" distL="0" distR="0">
-            <wp:extent cx="6122035" cy="2558136"/>
-            <wp:effectExtent l="19050" t="0" r="0" b="0"/>
-            <wp:docPr id="6" name="Рисунок 7"/>
+          <wp:inline distT="0" distB="0" distL="0" distR="0" wp14:anchorId="201D7F01" wp14:editId="55A0F0CB">
+            <wp:extent cx="6122035" cy="3192145"/>
+            <wp:effectExtent l="0" t="0" r="0" b="0"/>
+            <wp:docPr id="3" name="Рисунок 3"/>
             <wp:cNvGraphicFramePr>
               <a:graphicFrameLocks xmlns:a="http://schemas.openxmlformats.org/drawingml/2006/main" noChangeAspect="1"/>
             </wp:cNvGraphicFramePr>
@@ -1606,33 +1578,23 @@
               <a:graphicData uri="http://schemas.openxmlformats.org/drawingml/2006/picture">
                 <pic:pic xmlns:pic="http://schemas.openxmlformats.org/drawingml/2006/picture">
                   <pic:nvPicPr>
-                    <pic:cNvPr id="0" name="Picture 7"/>
-                    <pic:cNvPicPr>
-                      <a:picLocks noChangeAspect="1" noChangeArrowheads="1"/>
-                    </pic:cNvPicPr>
+                    <pic:cNvPr id="1" name=""/>
+                    <pic:cNvPicPr/>
                   </pic:nvPicPr>
                   <pic:blipFill>
-                    <a:blip r:embed="rId9" cstate="print"/>
-                    <a:srcRect/>
+                    <a:blip r:embed="rId9"/>
                     <a:stretch>
                       <a:fillRect/>
                     </a:stretch>
                   </pic:blipFill>
-                  <pic:spPr bwMode="auto">
+                  <pic:spPr>
                     <a:xfrm>
                       <a:off x="0" y="0"/>
-                      <a:ext cx="6122035" cy="2558136"/>
+                      <a:ext cx="6122035" cy="3192145"/>
                     </a:xfrm>
                     <a:prstGeom prst="rect">
                       <a:avLst/>
                     </a:prstGeom>
-                    <a:noFill/>
-                    <a:ln w="9525">
-                      <a:noFill/>
-                      <a:miter lim="800000"/>
-                      <a:headEnd/>
-                      <a:tailEnd/>
-                    </a:ln>
                   </pic:spPr>
                 </pic:pic>
               </a:graphicData>
@@ -1822,7 +1784,7 @@
           <w:sz w:val="28"/>
           <w:szCs w:val="28"/>
         </w:rPr>
-        <w:t>textBox3(</w:t>
+        <w:t>textBox3</w:t>
       </w:r>
       <w:r>
         <w:rPr>
@@ -1831,43 +1793,7 @@
           <w:sz w:val="28"/>
           <w:szCs w:val="28"/>
         </w:rPr>
-        <w:t>«</w:t>
-      </w:r>
-      <w:r>
-        <w:rPr>
-          <w:rFonts w:eastAsiaTheme="minorHAnsi"/>
-          <w:i/>
-          <w:sz w:val="28"/>
-          <w:szCs w:val="28"/>
-        </w:rPr>
-        <w:t>Type_of_bus</w:t>
-      </w:r>
-      <w:r>
-        <w:rPr>
-          <w:rFonts w:eastAsiaTheme="minorHAnsi"/>
-          <w:i/>
-          <w:sz w:val="28"/>
-          <w:szCs w:val="28"/>
-        </w:rPr>
-        <w:t>»</w:t>
-      </w:r>
-      <w:r>
-        <w:rPr>
-          <w:rFonts w:eastAsiaTheme="minorHAnsi"/>
-          <w:i/>
-          <w:sz w:val="28"/>
-          <w:szCs w:val="28"/>
-        </w:rPr>
-        <w:t>)</w:t>
-      </w:r>
-      <w:r>
-        <w:rPr>
-          <w:rFonts w:eastAsiaTheme="minorHAnsi"/>
-          <w:i/>
-          <w:sz w:val="28"/>
-          <w:szCs w:val="28"/>
-        </w:rPr>
-        <w:t xml:space="preserve">, </w:t>
+        <w:t xml:space="preserve"> </w:t>
       </w:r>
       <w:r>
         <w:rPr>
@@ -1892,74 +1818,47 @@
     </w:p>
     <w:p>
       <w:pPr>
-        <w:pStyle w:val="a8"/>
-        <w:numPr>
-          <w:ilvl w:val="0"/>
-          <w:numId w:val="16"/>
-        </w:numPr>
-        <w:jc w:val="both"/>
-        <w:rPr>
-          <w:i/>
-          <w:sz w:val="28"/>
-          <w:szCs w:val="28"/>
-        </w:rPr>
-      </w:pPr>
-      <w:r>
-        <w:rPr>
-          <w:i/>
-          <w:sz w:val="28"/>
-          <w:szCs w:val="28"/>
-        </w:rPr>
-        <w:t xml:space="preserve">Добавлние </w:t>
-      </w:r>
-      <w:r>
-        <w:rPr>
-          <w:i/>
-          <w:sz w:val="28"/>
-          <w:szCs w:val="28"/>
-        </w:rPr>
-        <w:t xml:space="preserve">значения в ячейку </w:t>
-      </w:r>
-      <w:r>
-        <w:rPr>
-          <w:rFonts w:eastAsiaTheme="minorHAnsi"/>
-          <w:i/>
-          <w:sz w:val="28"/>
-          <w:szCs w:val="28"/>
-        </w:rPr>
-        <w:t>DataSet</w:t>
-      </w:r>
-      <w:r>
-        <w:rPr>
-          <w:rFonts w:eastAsiaTheme="minorHAnsi"/>
-          <w:i/>
-          <w:sz w:val="28"/>
-          <w:szCs w:val="28"/>
-        </w:rPr>
-        <w:t>:</w:t>
-      </w:r>
-    </w:p>
-    <w:p>
-      <w:pPr>
-        <w:jc w:val="both"/>
-        <w:rPr>
-          <w:sz w:val="28"/>
-          <w:szCs w:val="28"/>
-        </w:rPr>
-      </w:pPr>
-      <w:r>
-        <w:rPr>
-          <w:sz w:val="28"/>
-          <w:szCs w:val="28"/>
-        </w:rPr>
-        <w:t>На рисунке 3</w:t>
-      </w:r>
-      <w:r>
-        <w:rPr>
-          <w:sz w:val="28"/>
-          <w:szCs w:val="28"/>
-        </w:rPr>
-        <w:t xml:space="preserve"> демонстрируется вставка из элемента</w:t>
+        <w:rPr>
+          <w:sz w:val="28"/>
+          <w:szCs w:val="28"/>
+        </w:rPr>
+      </w:pPr>
+      <w:r>
+        <w:rPr>
+          <w:sz w:val="28"/>
+          <w:szCs w:val="28"/>
+        </w:rPr>
+        <w:lastRenderedPageBreak/>
+        <w:t>Далее на рисунке 4</w:t>
+      </w:r>
+      <w:r>
+        <w:rPr>
+          <w:sz w:val="28"/>
+          <w:szCs w:val="28"/>
+        </w:rPr>
+        <w:t xml:space="preserve">-7 привежем результаты выполнения программы привязки данных в </w:t>
+      </w:r>
+      <w:r>
+        <w:rPr>
+          <w:sz w:val="28"/>
+          <w:szCs w:val="28"/>
+          <w:lang w:val="en-GB"/>
+        </w:rPr>
+        <w:t>win</w:t>
+      </w:r>
+      <w:r>
+        <w:rPr>
+          <w:sz w:val="28"/>
+          <w:szCs w:val="28"/>
+        </w:rPr>
+        <w:t>-</w:t>
+      </w:r>
+      <w:r>
+        <w:rPr>
+          <w:sz w:val="28"/>
+          <w:szCs w:val="28"/>
+        </w:rPr>
+        <w:t>формах.</w:t>
       </w:r>
       <w:r>
         <w:rPr>
@@ -1970,144 +1869,13 @@
       </w:r>
       <w:r>
         <w:rPr>
-          <w:rFonts w:eastAsiaTheme="minorHAnsi"/>
-          <w:i/>
-          <w:sz w:val="28"/>
-          <w:szCs w:val="28"/>
-        </w:rPr>
-        <w:t>textBox3(</w:t>
-      </w:r>
-      <w:r>
-        <w:rPr>
-          <w:rFonts w:eastAsiaTheme="minorHAnsi"/>
-          <w:i/>
-          <w:sz w:val="28"/>
-          <w:szCs w:val="28"/>
-        </w:rPr>
-        <w:t>«</w:t>
-      </w:r>
-      <w:r>
-        <w:rPr>
-          <w:rFonts w:eastAsiaTheme="minorHAnsi"/>
-          <w:i/>
-          <w:sz w:val="28"/>
-          <w:szCs w:val="28"/>
-        </w:rPr>
-        <w:t>Type_of_bus</w:t>
-      </w:r>
-      <w:r>
-        <w:rPr>
-          <w:rFonts w:eastAsiaTheme="minorHAnsi"/>
-          <w:i/>
-          <w:sz w:val="28"/>
-          <w:szCs w:val="28"/>
-        </w:rPr>
-        <w:t>»</w:t>
-      </w:r>
-      <w:r>
-        <w:rPr>
-          <w:rFonts w:eastAsiaTheme="minorHAnsi"/>
-          <w:i/>
-          <w:sz w:val="28"/>
-          <w:szCs w:val="28"/>
-        </w:rPr>
-        <w:t>)</w:t>
-      </w:r>
-      <w:r>
-        <w:rPr>
-          <w:rFonts w:eastAsiaTheme="minorHAnsi"/>
-          <w:i/>
-          <w:sz w:val="28"/>
-          <w:szCs w:val="28"/>
-        </w:rPr>
-        <w:t xml:space="preserve"> </w:t>
-      </w:r>
-      <w:r>
-        <w:rPr>
-          <w:rFonts w:eastAsiaTheme="minorHAnsi"/>
-          <w:sz w:val="28"/>
-          <w:szCs w:val="28"/>
-        </w:rPr>
-        <w:t>значен</w:t>
-      </w:r>
-      <w:r>
-        <w:rPr>
-          <w:rFonts w:eastAsiaTheme="minorHAnsi"/>
-          <w:sz w:val="28"/>
-          <w:szCs w:val="28"/>
-        </w:rPr>
-        <w:t xml:space="preserve">ие </w:t>
-      </w:r>
-      <w:r>
-        <w:rPr>
-          <w:rFonts w:eastAsiaTheme="minorHAnsi"/>
-          <w:sz w:val="28"/>
-          <w:szCs w:val="28"/>
-        </w:rPr>
-        <w:t>«</w:t>
-      </w:r>
-      <w:r>
-        <w:rPr>
-          <w:rFonts w:eastAsiaTheme="minorHAnsi"/>
-          <w:sz w:val="28"/>
-          <w:szCs w:val="28"/>
-          <w:lang w:val="en-GB"/>
-        </w:rPr>
-        <w:t>Mersedes</w:t>
-      </w:r>
-      <w:r>
-        <w:rPr>
-          <w:rFonts w:eastAsiaTheme="minorHAnsi"/>
-          <w:sz w:val="28"/>
-          <w:szCs w:val="28"/>
-        </w:rPr>
-        <w:t>»</w:t>
-      </w:r>
-      <w:r>
-        <w:rPr>
-          <w:rFonts w:eastAsiaTheme="minorHAnsi"/>
-          <w:sz w:val="28"/>
-          <w:szCs w:val="28"/>
-        </w:rPr>
-        <w:t xml:space="preserve"> </w:t>
-      </w:r>
-      <w:r>
-        <w:rPr>
-          <w:rFonts w:eastAsiaTheme="minorHAnsi"/>
-          <w:sz w:val="28"/>
-          <w:szCs w:val="28"/>
-        </w:rPr>
-        <w:t>в третью ячейку (выделена).</w:t>
-      </w:r>
-      <w:r>
-        <w:rPr>
-          <w:rFonts w:eastAsiaTheme="minorHAnsi"/>
-          <w:i/>
-          <w:sz w:val="28"/>
-          <w:szCs w:val="28"/>
-        </w:rPr>
-        <w:t xml:space="preserve"> </w:t>
-      </w:r>
-    </w:p>
-    <w:p>
-      <w:pPr>
-        <w:jc w:val="both"/>
-        <w:rPr>
-          <w:sz w:val="28"/>
-          <w:szCs w:val="28"/>
-        </w:rPr>
-      </w:pPr>
-      <w:r>
-        <w:rPr>
           <w:noProof/>
-          <w:sz w:val="28"/>
-          <w:szCs w:val="28"/>
         </w:rPr>
         <w:drawing>
-          <wp:inline distT="0" distB="0" distL="0" distR="0">
-            <wp:extent cx="6122035" cy="2784835"/>
-            <wp:effectExtent l="19050" t="0" r="0" b="0"/>
-            <wp:docPr id="8" name="Рисунок 10"/>
+          <wp:inline distT="0" distB="0" distL="0" distR="0" wp14:anchorId="0E2DDC0D" wp14:editId="60C6CBE6">
+            <wp:extent cx="6122035" cy="2917190"/>
+            <wp:effectExtent l="0" t="0" r="0" b="0"/>
+            <wp:docPr id="4" name="Рисунок 4"/>
             <wp:cNvGraphicFramePr>
               <a:graphicFrameLocks xmlns:a="http://schemas.openxmlformats.org/drawingml/2006/main" noChangeAspect="1"/>
             </wp:cNvGraphicFramePr>
@@ -2115,33 +1883,23 @@
               <a:graphicData uri="http://schemas.openxmlformats.org/drawingml/2006/picture">
                 <pic:pic xmlns:pic="http://schemas.openxmlformats.org/drawingml/2006/picture">
                   <pic:nvPicPr>
-                    <pic:cNvPr id="0" name="Picture 10"/>
-                    <pic:cNvPicPr>
-                      <a:picLocks noChangeAspect="1" noChangeArrowheads="1"/>
-                    </pic:cNvPicPr>
+                    <pic:cNvPr id="1" name=""/>
+                    <pic:cNvPicPr/>
                   </pic:nvPicPr>
                   <pic:blipFill>
-                    <a:blip r:embed="rId10" cstate="print"/>
-                    <a:srcRect/>
+                    <a:blip r:embed="rId10"/>
                     <a:stretch>
                       <a:fillRect/>
                     </a:stretch>
                   </pic:blipFill>
-                  <pic:spPr bwMode="auto">
+                  <pic:spPr>
                     <a:xfrm>
                       <a:off x="0" y="0"/>
-                      <a:ext cx="6122035" cy="2784835"/>
+                      <a:ext cx="6122035" cy="2917190"/>
                     </a:xfrm>
                     <a:prstGeom prst="rect">
                       <a:avLst/>
                     </a:prstGeom>
-                    <a:noFill/>
-                    <a:ln w="9525">
-                      <a:noFill/>
-                      <a:miter lim="800000"/>
-                      <a:headEnd/>
-                      <a:tailEnd/>
-                    </a:ln>
                   </pic:spPr>
                 </pic:pic>
               </a:graphicData>
@@ -2158,6 +1916,27 @@
           <w:szCs w:val="28"/>
         </w:rPr>
       </w:pPr>
+      <w:r>
+        <w:rPr>
+          <w:sz w:val="28"/>
+          <w:szCs w:val="28"/>
+        </w:rPr>
+        <w:t>Рис.4</w:t>
+      </w:r>
+      <w:r>
+        <w:rPr>
+          <w:sz w:val="28"/>
+          <w:szCs w:val="28"/>
+        </w:rPr>
+        <w:t xml:space="preserve">-  </w:t>
+      </w:r>
+      <w:r>
+        <w:rPr>
+          <w:sz w:val="28"/>
+          <w:szCs w:val="28"/>
+        </w:rPr>
+        <w:t>Переход к следующей записи</w:t>
+      </w:r>
     </w:p>
     <w:p>
       <w:pPr>
@@ -2169,112 +1948,13 @@
       </w:pPr>
       <w:r>
         <w:rPr>
-          <w:sz w:val="28"/>
-          <w:szCs w:val="28"/>
-        </w:rPr>
-        <w:t>Рис.</w:t>
-      </w:r>
-      <w:r>
-        <w:rPr>
-          <w:sz w:val="28"/>
-          <w:szCs w:val="28"/>
-        </w:rPr>
-        <w:t>3</w:t>
-      </w:r>
-      <w:r>
-        <w:rPr>
-          <w:sz w:val="28"/>
-          <w:szCs w:val="28"/>
-        </w:rPr>
-        <w:t xml:space="preserve">-  </w:t>
-      </w:r>
-      <w:r>
-        <w:rPr>
-          <w:rFonts w:eastAsiaTheme="minorHAnsi"/>
-          <w:sz w:val="28"/>
-          <w:szCs w:val="28"/>
-        </w:rPr>
-        <w:t>Вывод значений таблицы «</w:t>
-      </w:r>
-      <w:r>
-        <w:rPr>
-          <w:rFonts w:eastAsiaTheme="minorHAnsi"/>
-          <w:sz w:val="28"/>
-          <w:szCs w:val="28"/>
-          <w:lang w:val="en-GB"/>
-        </w:rPr>
-        <w:t>Bus</w:t>
-      </w:r>
-      <w:r>
-        <w:rPr>
-          <w:rFonts w:eastAsiaTheme="minorHAnsi"/>
-          <w:sz w:val="28"/>
-          <w:szCs w:val="28"/>
-        </w:rPr>
-        <w:t>» в форме</w:t>
-      </w:r>
-    </w:p>
-    <w:p>
-      <w:pPr>
-        <w:rPr>
-          <w:sz w:val="28"/>
-          <w:szCs w:val="28"/>
-        </w:rPr>
-      </w:pPr>
-      <w:r>
-        <w:rPr>
-          <w:sz w:val="28"/>
-          <w:szCs w:val="28"/>
-        </w:rPr>
-        <w:t>Далее на рисунке 4</w:t>
-      </w:r>
-      <w:r>
-        <w:rPr>
-          <w:sz w:val="28"/>
-          <w:szCs w:val="28"/>
-        </w:rPr>
-        <w:t xml:space="preserve">-7 привежем результаты выполнения программы привязки данных в </w:t>
-      </w:r>
-      <w:r>
-        <w:rPr>
-          <w:sz w:val="28"/>
-          <w:szCs w:val="28"/>
-          <w:lang w:val="en-GB"/>
-        </w:rPr>
-        <w:t>win</w:t>
-      </w:r>
-      <w:r>
-        <w:rPr>
-          <w:sz w:val="28"/>
-          <w:szCs w:val="28"/>
-        </w:rPr>
-        <w:t>-</w:t>
-      </w:r>
-      <w:r>
-        <w:rPr>
-          <w:sz w:val="28"/>
-          <w:szCs w:val="28"/>
-        </w:rPr>
-        <w:t>формах.</w:t>
-      </w:r>
-      <w:r>
-        <w:rPr>
-          <w:sz w:val="28"/>
-          <w:szCs w:val="28"/>
-        </w:rPr>
-        <w:t xml:space="preserve"> </w:t>
-      </w:r>
-      <w:r>
-        <w:rPr>
           <w:noProof/>
-          <w:sz w:val="28"/>
-          <w:szCs w:val="28"/>
         </w:rPr>
         <w:drawing>
-          <wp:inline distT="0" distB="0" distL="0" distR="0">
-            <wp:extent cx="6122035" cy="2670330"/>
-            <wp:effectExtent l="19050" t="0" r="0" b="0"/>
-            <wp:docPr id="9" name="Рисунок 13"/>
+          <wp:inline distT="0" distB="0" distL="0" distR="0" wp14:anchorId="6B85F3F3" wp14:editId="4F86B359">
+            <wp:extent cx="6122035" cy="3157220"/>
+            <wp:effectExtent l="0" t="0" r="0" b="0"/>
+            <wp:docPr id="10" name="Рисунок 10"/>
             <wp:cNvGraphicFramePr>
               <a:graphicFrameLocks xmlns:a="http://schemas.openxmlformats.org/drawingml/2006/main" noChangeAspect="1"/>
             </wp:cNvGraphicFramePr>
@@ -2282,33 +1962,23 @@
               <a:graphicData uri="http://schemas.openxmlformats.org/drawingml/2006/picture">
                 <pic:pic xmlns:pic="http://schemas.openxmlformats.org/drawingml/2006/picture">
                   <pic:nvPicPr>
-                    <pic:cNvPr id="0" name="Picture 13"/>
-                    <pic:cNvPicPr>
-                      <a:picLocks noChangeAspect="1" noChangeArrowheads="1"/>
-                    </pic:cNvPicPr>
+                    <pic:cNvPr id="1" name=""/>
+                    <pic:cNvPicPr/>
                   </pic:nvPicPr>
                   <pic:blipFill>
-                    <a:blip r:embed="rId11" cstate="print"/>
-                    <a:srcRect/>
+                    <a:blip r:embed="rId11"/>
                     <a:stretch>
                       <a:fillRect/>
                     </a:stretch>
                   </pic:blipFill>
-                  <pic:spPr bwMode="auto">
+                  <pic:spPr>
                     <a:xfrm>
                       <a:off x="0" y="0"/>
-                      <a:ext cx="6122035" cy="2670330"/>
+                      <a:ext cx="6122035" cy="3157220"/>
                     </a:xfrm>
                     <a:prstGeom prst="rect">
                       <a:avLst/>
                     </a:prstGeom>
-                    <a:noFill/>
-                    <a:ln w="9525">
-                      <a:noFill/>
-                      <a:miter lim="800000"/>
-                      <a:headEnd/>
-                      <a:tailEnd/>
-                    </a:ln>
                   </pic:spPr>
                 </pic:pic>
               </a:graphicData>
@@ -2330,21 +2000,14 @@
           <w:sz w:val="28"/>
           <w:szCs w:val="28"/>
         </w:rPr>
-        <w:t>Рис.4</w:t>
-      </w:r>
-      <w:r>
-        <w:rPr>
-          <w:sz w:val="28"/>
-          <w:szCs w:val="28"/>
-        </w:rPr>
-        <w:t xml:space="preserve">-  </w:t>
-      </w:r>
-      <w:r>
-        <w:rPr>
-          <w:sz w:val="28"/>
-          <w:szCs w:val="28"/>
-        </w:rPr>
-        <w:t>Переход к следующей записи</w:t>
+        <w:t>Рис.5</w:t>
+      </w:r>
+      <w:r>
+        <w:rPr>
+          <w:sz w:val="28"/>
+          <w:szCs w:val="28"/>
+        </w:rPr>
+        <w:t>-  Переход к предыдущей записи</w:t>
       </w:r>
     </w:p>
     <w:p>
@@ -2355,18 +2018,25 @@
           <w:szCs w:val="28"/>
         </w:rPr>
       </w:pPr>
+    </w:p>
+    <w:p>
+      <w:pPr>
+        <w:jc w:val="both"/>
+        <w:rPr>
+          <w:sz w:val="28"/>
+          <w:szCs w:val="28"/>
+        </w:rPr>
+      </w:pPr>
       <w:r>
         <w:rPr>
           <w:noProof/>
-          <w:sz w:val="28"/>
-          <w:szCs w:val="28"/>
         </w:rPr>
         <w:lastRenderedPageBreak/>
         <w:drawing>
-          <wp:inline distT="0" distB="0" distL="0" distR="0">
-            <wp:extent cx="6122035" cy="2548951"/>
-            <wp:effectExtent l="19050" t="0" r="0" b="0"/>
-            <wp:docPr id="12" name="Рисунок 22"/>
+          <wp:inline distT="0" distB="0" distL="0" distR="0" wp14:anchorId="7071553F" wp14:editId="2D8761F8">
+            <wp:extent cx="6122035" cy="3019425"/>
+            <wp:effectExtent l="0" t="0" r="0" b="0"/>
+            <wp:docPr id="17" name="Рисунок 17"/>
             <wp:cNvGraphicFramePr>
               <a:graphicFrameLocks xmlns:a="http://schemas.openxmlformats.org/drawingml/2006/main" noChangeAspect="1"/>
             </wp:cNvGraphicFramePr>
@@ -2374,33 +2044,23 @@
               <a:graphicData uri="http://schemas.openxmlformats.org/drawingml/2006/picture">
                 <pic:pic xmlns:pic="http://schemas.openxmlformats.org/drawingml/2006/picture">
                   <pic:nvPicPr>
-                    <pic:cNvPr id="0" name="Picture 22"/>
-                    <pic:cNvPicPr>
-                      <a:picLocks noChangeAspect="1" noChangeArrowheads="1"/>
-                    </pic:cNvPicPr>
+                    <pic:cNvPr id="1" name=""/>
+                    <pic:cNvPicPr/>
                   </pic:nvPicPr>
                   <pic:blipFill>
-                    <a:blip r:embed="rId12" cstate="print"/>
-                    <a:srcRect/>
+                    <a:blip r:embed="rId12"/>
                     <a:stretch>
                       <a:fillRect/>
                     </a:stretch>
                   </pic:blipFill>
-                  <pic:spPr bwMode="auto">
+                  <pic:spPr>
                     <a:xfrm>
                       <a:off x="0" y="0"/>
-                      <a:ext cx="6122035" cy="2548951"/>
+                      <a:ext cx="6122035" cy="3019425"/>
                     </a:xfrm>
                     <a:prstGeom prst="rect">
                       <a:avLst/>
                     </a:prstGeom>
-                    <a:noFill/>
-                    <a:ln w="9525">
-                      <a:noFill/>
-                      <a:miter lim="800000"/>
-                      <a:headEnd/>
-                      <a:tailEnd/>
-                    </a:ln>
                   </pic:spPr>
                 </pic:pic>
               </a:graphicData>
@@ -2422,14 +2082,28 @@
           <w:sz w:val="28"/>
           <w:szCs w:val="28"/>
         </w:rPr>
-        <w:t>Рис.5</w:t>
-      </w:r>
-      <w:r>
-        <w:rPr>
-          <w:sz w:val="28"/>
-          <w:szCs w:val="28"/>
-        </w:rPr>
-        <w:t>-  Переход к предыдущей записи</w:t>
+        <w:t>Рис.6</w:t>
+      </w:r>
+      <w:r>
+        <w:rPr>
+          <w:sz w:val="28"/>
+          <w:szCs w:val="28"/>
+        </w:rPr>
+        <w:t xml:space="preserve">-  Поиск </w:t>
+      </w:r>
+      <w:r>
+        <w:rPr>
+          <w:sz w:val="28"/>
+          <w:szCs w:val="28"/>
+        </w:rPr>
+        <w:t xml:space="preserve">записи </w:t>
+      </w:r>
+      <w:r>
+        <w:rPr>
+          <w:sz w:val="28"/>
+          <w:szCs w:val="28"/>
+        </w:rPr>
+        <w:t>по наименованию</w:t>
       </w:r>
     </w:p>
     <w:p>
@@ -2452,14 +2126,12 @@
       <w:r>
         <w:rPr>
           <w:noProof/>
-          <w:sz w:val="28"/>
-          <w:szCs w:val="28"/>
         </w:rPr>
         <w:drawing>
-          <wp:inline distT="0" distB="0" distL="0" distR="0">
-            <wp:extent cx="6122035" cy="2633459"/>
-            <wp:effectExtent l="19050" t="0" r="0" b="0"/>
-            <wp:docPr id="25" name="Рисунок 25"/>
+          <wp:inline distT="0" distB="0" distL="0" distR="0" wp14:anchorId="474A5B33" wp14:editId="02574EE7">
+            <wp:extent cx="6122035" cy="3386455"/>
+            <wp:effectExtent l="0" t="0" r="0" b="0"/>
+            <wp:docPr id="19" name="Рисунок 19"/>
             <wp:cNvGraphicFramePr>
               <a:graphicFrameLocks xmlns:a="http://schemas.openxmlformats.org/drawingml/2006/main" noChangeAspect="1"/>
             </wp:cNvGraphicFramePr>
@@ -2467,33 +2139,23 @@
               <a:graphicData uri="http://schemas.openxmlformats.org/drawingml/2006/picture">
                 <pic:pic xmlns:pic="http://schemas.openxmlformats.org/drawingml/2006/picture">
                   <pic:nvPicPr>
-                    <pic:cNvPr id="0" name="Picture 25"/>
-                    <pic:cNvPicPr>
-                      <a:picLocks noChangeAspect="1" noChangeArrowheads="1"/>
-                    </pic:cNvPicPr>
+                    <pic:cNvPr id="1" name=""/>
+                    <pic:cNvPicPr/>
                   </pic:nvPicPr>
                   <pic:blipFill>
-                    <a:blip r:embed="rId13" cstate="print"/>
-                    <a:srcRect/>
+                    <a:blip r:embed="rId13"/>
                     <a:stretch>
                       <a:fillRect/>
                     </a:stretch>
                   </pic:blipFill>
-                  <pic:spPr bwMode="auto">
+                  <pic:spPr>
                     <a:xfrm>
                       <a:off x="0" y="0"/>
-                      <a:ext cx="6122035" cy="2633459"/>
+                      <a:ext cx="6122035" cy="3386455"/>
                     </a:xfrm>
                     <a:prstGeom prst="rect">
                       <a:avLst/>
                     </a:prstGeom>
-                    <a:noFill/>
-                    <a:ln w="9525">
-                      <a:noFill/>
-                      <a:miter lim="800000"/>
-                      <a:headEnd/>
-                      <a:tailEnd/>
-                    </a:ln>
                   </pic:spPr>
                 </pic:pic>
               </a:graphicData>
@@ -2515,28 +2177,14 @@
           <w:sz w:val="28"/>
           <w:szCs w:val="28"/>
         </w:rPr>
-        <w:t>Рис.6</w:t>
-      </w:r>
-      <w:r>
-        <w:rPr>
-          <w:sz w:val="28"/>
-          <w:szCs w:val="28"/>
-        </w:rPr>
-        <w:t xml:space="preserve">-  Поиск </w:t>
-      </w:r>
-      <w:r>
-        <w:rPr>
-          <w:sz w:val="28"/>
-          <w:szCs w:val="28"/>
-        </w:rPr>
-        <w:t xml:space="preserve">записи </w:t>
-      </w:r>
-      <w:r>
-        <w:rPr>
-          <w:sz w:val="28"/>
-          <w:szCs w:val="28"/>
-        </w:rPr>
-        <w:t>по наименованию</w:t>
+        <w:t>Рис.7</w:t>
+      </w:r>
+      <w:r>
+        <w:rPr>
+          <w:sz w:val="28"/>
+          <w:szCs w:val="28"/>
+        </w:rPr>
+        <w:t>-  Удаление записи из таблицы</w:t>
       </w:r>
     </w:p>
     <w:p>
@@ -2559,14 +2207,12 @@
       <w:r>
         <w:rPr>
           <w:noProof/>
-          <w:sz w:val="28"/>
-          <w:szCs w:val="28"/>
         </w:rPr>
         <w:drawing>
-          <wp:inline distT="0" distB="0" distL="0" distR="0">
-            <wp:extent cx="6122035" cy="2425856"/>
-            <wp:effectExtent l="19050" t="0" r="0" b="0"/>
-            <wp:docPr id="28" name="Рисунок 28"/>
+          <wp:inline distT="0" distB="0" distL="0" distR="0" wp14:anchorId="6F3DB11C" wp14:editId="27C2EF16">
+            <wp:extent cx="6122035" cy="1720215"/>
+            <wp:effectExtent l="0" t="0" r="0" b="0"/>
+            <wp:docPr id="20" name="Рисунок 20"/>
             <wp:cNvGraphicFramePr>
               <a:graphicFrameLocks xmlns:a="http://schemas.openxmlformats.org/drawingml/2006/main" noChangeAspect="1"/>
             </wp:cNvGraphicFramePr>
@@ -2574,33 +2220,23 @@
               <a:graphicData uri="http://schemas.openxmlformats.org/drawingml/2006/picture">
                 <pic:pic xmlns:pic="http://schemas.openxmlformats.org/drawingml/2006/picture">
                   <pic:nvPicPr>
-                    <pic:cNvPr id="0" name="Picture 28"/>
-                    <pic:cNvPicPr>
-                      <a:picLocks noChangeAspect="1" noChangeArrowheads="1"/>
-                    </pic:cNvPicPr>
+                    <pic:cNvPr id="1" name=""/>
+                    <pic:cNvPicPr/>
                   </pic:nvPicPr>
                   <pic:blipFill>
-                    <a:blip r:embed="rId14" cstate="print"/>
-                    <a:srcRect/>
+                    <a:blip r:embed="rId14"/>
                     <a:stretch>
                       <a:fillRect/>
                     </a:stretch>
                   </pic:blipFill>
-                  <pic:spPr bwMode="auto">
+                  <pic:spPr>
                     <a:xfrm>
                       <a:off x="0" y="0"/>
-                      <a:ext cx="6122035" cy="2425856"/>
+                      <a:ext cx="6122035" cy="1720215"/>
                     </a:xfrm>
                     <a:prstGeom prst="rect">
                       <a:avLst/>
                     </a:prstGeom>
-                    <a:noFill/>
-                    <a:ln w="9525">
-                      <a:noFill/>
-                      <a:miter lim="800000"/>
-                      <a:headEnd/>
-                      <a:tailEnd/>
-                    </a:ln>
                   </pic:spPr>
                 </pic:pic>
               </a:graphicData>
@@ -2611,40 +2247,167 @@
     </w:p>
     <w:p>
       <w:pPr>
-        <w:jc w:val="both"/>
-        <w:rPr>
-          <w:sz w:val="28"/>
-          <w:szCs w:val="28"/>
-        </w:rPr>
-      </w:pPr>
-      <w:r>
-        <w:rPr>
-          <w:sz w:val="28"/>
-          <w:szCs w:val="28"/>
-        </w:rPr>
-        <w:t>Рис.7</w:t>
-      </w:r>
-      <w:r>
-        <w:rPr>
-          <w:sz w:val="28"/>
-          <w:szCs w:val="28"/>
-        </w:rPr>
-        <w:t>-  Удаление записи из таблицы</w:t>
+        <w:rPr>
+          <w:rFonts w:eastAsiaTheme="minorHAnsi"/>
+          <w:sz w:val="28"/>
+          <w:szCs w:val="28"/>
+          <w:lang w:eastAsia="en-US"/>
+        </w:rPr>
+      </w:pPr>
+      <w:r>
+        <w:rPr>
+          <w:sz w:val="28"/>
+          <w:szCs w:val="28"/>
+        </w:rPr>
+        <w:t>Рис.8</w:t>
+      </w:r>
+      <w:r>
+        <w:rPr>
+          <w:sz w:val="28"/>
+          <w:szCs w:val="28"/>
+        </w:rPr>
+        <w:t xml:space="preserve">-  </w:t>
+      </w:r>
+      <w:r>
+        <w:rPr>
+          <w:sz w:val="28"/>
+          <w:szCs w:val="28"/>
+        </w:rPr>
+        <w:t xml:space="preserve">Код для реализации </w:t>
+      </w:r>
+      <w:r>
+        <w:rPr>
+          <w:rFonts w:eastAsiaTheme="minorHAnsi"/>
+          <w:sz w:val="28"/>
+          <w:szCs w:val="28"/>
+          <w:lang w:eastAsia="en-US"/>
+        </w:rPr>
+        <w:t>привязки данных</w:t>
+      </w:r>
+      <w:r>
+        <w:rPr>
+          <w:rFonts w:eastAsiaTheme="minorHAnsi"/>
+          <w:sz w:val="28"/>
+          <w:szCs w:val="28"/>
+          <w:lang w:eastAsia="en-US"/>
+        </w:rPr>
+        <w:t xml:space="preserve"> </w:t>
       </w:r>
     </w:p>
     <w:p>
       <w:pPr>
-        <w:jc w:val="both"/>
-        <w:rPr>
-          <w:sz w:val="28"/>
-          <w:szCs w:val="28"/>
-        </w:rPr>
-      </w:pPr>
+        <w:pStyle w:val="a8"/>
+        <w:numPr>
+          <w:ilvl w:val="0"/>
+          <w:numId w:val="3"/>
+        </w:numPr>
+        <w:rPr>
+          <w:b/>
+          <w:i/>
+          <w:sz w:val="28"/>
+          <w:szCs w:val="28"/>
+        </w:rPr>
+      </w:pPr>
+      <w:r>
+        <w:rPr>
+          <w:rFonts w:eastAsiaTheme="minorHAnsi"/>
+          <w:b/>
+          <w:i/>
+          <w:sz w:val="28"/>
+          <w:szCs w:val="28"/>
+          <w:lang w:eastAsia="en-US"/>
+        </w:rPr>
+        <w:lastRenderedPageBreak/>
+        <w:t>Привязка данных к элементу управления DataGridView в Windows Forms</w:t>
+      </w:r>
+      <w:r>
+        <w:rPr>
+          <w:rFonts w:eastAsiaTheme="minorHAnsi"/>
+          <w:b/>
+          <w:i/>
+          <w:sz w:val="28"/>
+          <w:szCs w:val="28"/>
+          <w:lang w:eastAsia="en-US"/>
+        </w:rPr>
+        <w:t>:</w:t>
+      </w:r>
     </w:p>
     <w:p>
       <w:pPr>
         <w:jc w:val="both"/>
         <w:rPr>
+          <w:rFonts w:eastAsiaTheme="minorHAnsi"/>
+          <w:sz w:val="28"/>
+          <w:szCs w:val="28"/>
+          <w:lang w:eastAsia="en-US"/>
+        </w:rPr>
+      </w:pPr>
+      <w:r>
+        <w:rPr>
+          <w:sz w:val="28"/>
+          <w:szCs w:val="28"/>
+        </w:rPr>
+        <w:t>На рисунке 9</w:t>
+      </w:r>
+      <w:r>
+        <w:rPr>
+          <w:sz w:val="28"/>
+          <w:szCs w:val="28"/>
+        </w:rPr>
+        <w:t xml:space="preserve"> </w:t>
+      </w:r>
+      <w:r>
+        <w:rPr>
+          <w:rFonts w:eastAsiaTheme="minorHAnsi"/>
+          <w:sz w:val="28"/>
+          <w:szCs w:val="28"/>
+          <w:lang w:eastAsia="en-US"/>
+        </w:rPr>
+        <w:t xml:space="preserve">выполняется привязка к компоненту </w:t>
+      </w:r>
+      <w:r>
+        <w:rPr>
+          <w:rFonts w:eastAsiaTheme="minorHAnsi"/>
+          <w:i/>
+          <w:iCs/>
+          <w:sz w:val="28"/>
+          <w:szCs w:val="28"/>
+          <w:lang w:eastAsia="en-US"/>
+        </w:rPr>
+        <w:t>BindingSource</w:t>
+      </w:r>
+      <w:r>
+        <w:rPr>
+          <w:rFonts w:eastAsiaTheme="minorHAnsi"/>
+          <w:sz w:val="28"/>
+          <w:szCs w:val="28"/>
+          <w:lang w:eastAsia="en-US"/>
+        </w:rPr>
+        <w:t>, который управляет</w:t>
+      </w:r>
+      <w:r>
+        <w:rPr>
+          <w:rFonts w:eastAsiaTheme="minorHAnsi"/>
+          <w:sz w:val="28"/>
+          <w:szCs w:val="28"/>
+          <w:lang w:eastAsia="en-US"/>
+        </w:rPr>
+        <w:t xml:space="preserve"> </w:t>
+      </w:r>
+      <w:r>
+        <w:rPr>
+          <w:rFonts w:eastAsiaTheme="minorHAnsi"/>
+          <w:sz w:val="28"/>
+          <w:szCs w:val="28"/>
+          <w:lang w:eastAsia="en-US"/>
+        </w:rPr>
+        <w:t>деталями взаимодействия с источником данных.</w:t>
+      </w:r>
+    </w:p>
+    <w:p>
+      <w:pPr>
+        <w:jc w:val="both"/>
+        <w:rPr>
           <w:sz w:val="28"/>
           <w:szCs w:val="28"/>
         </w:rPr>
@@ -2652,15 +2415,12 @@
       <w:r>
         <w:rPr>
           <w:noProof/>
-          <w:sz w:val="28"/>
-          <w:szCs w:val="28"/>
-        </w:rPr>
-        <w:lastRenderedPageBreak/>
+        </w:rPr>
         <w:drawing>
-          <wp:inline distT="0" distB="0" distL="0" distR="0">
-            <wp:extent cx="6122035" cy="3723257"/>
-            <wp:effectExtent l="19050" t="0" r="0" b="0"/>
-            <wp:docPr id="5" name="Рисунок 1"/>
+          <wp:inline distT="0" distB="0" distL="0" distR="0" wp14:anchorId="741E913D" wp14:editId="61C6409E">
+            <wp:extent cx="6122035" cy="2417445"/>
+            <wp:effectExtent l="0" t="0" r="0" b="0"/>
+            <wp:docPr id="22" name="Рисунок 22"/>
             <wp:cNvGraphicFramePr>
               <a:graphicFrameLocks xmlns:a="http://schemas.openxmlformats.org/drawingml/2006/main" noChangeAspect="1"/>
             </wp:cNvGraphicFramePr>
@@ -2668,33 +2428,23 @@
               <a:graphicData uri="http://schemas.openxmlformats.org/drawingml/2006/picture">
                 <pic:pic xmlns:pic="http://schemas.openxmlformats.org/drawingml/2006/picture">
                   <pic:nvPicPr>
-                    <pic:cNvPr id="0" name="Picture 1"/>
-                    <pic:cNvPicPr>
-                      <a:picLocks noChangeAspect="1" noChangeArrowheads="1"/>
-                    </pic:cNvPicPr>
+                    <pic:cNvPr id="1" name=""/>
+                    <pic:cNvPicPr/>
                   </pic:nvPicPr>
                   <pic:blipFill>
-                    <a:blip r:embed="rId15" cstate="print"/>
-                    <a:srcRect/>
+                    <a:blip r:embed="rId15"/>
                     <a:stretch>
                       <a:fillRect/>
                     </a:stretch>
                   </pic:blipFill>
-                  <pic:spPr bwMode="auto">
+                  <pic:spPr>
                     <a:xfrm>
                       <a:off x="0" y="0"/>
-                      <a:ext cx="6122035" cy="3723257"/>
+                      <a:ext cx="6122035" cy="2417445"/>
                     </a:xfrm>
                     <a:prstGeom prst="rect">
                       <a:avLst/>
                     </a:prstGeom>
-                    <a:noFill/>
-                    <a:ln w="9525">
-                      <a:noFill/>
-                      <a:miter lim="800000"/>
-                      <a:headEnd/>
-                      <a:tailEnd/>
-                    </a:ln>
                   </pic:spPr>
                 </pic:pic>
               </a:graphicData>
@@ -2705,201 +2455,49 @@
     </w:p>
     <w:p>
       <w:pPr>
-        <w:rPr>
-          <w:rFonts w:eastAsiaTheme="minorHAnsi"/>
-          <w:sz w:val="28"/>
-          <w:szCs w:val="28"/>
-          <w:lang w:eastAsia="en-US"/>
-        </w:rPr>
-      </w:pPr>
-      <w:r>
-        <w:rPr>
-          <w:sz w:val="28"/>
-          <w:szCs w:val="28"/>
-        </w:rPr>
-        <w:t>Рис.8</w:t>
-      </w:r>
-      <w:r>
-        <w:rPr>
-          <w:sz w:val="28"/>
-          <w:szCs w:val="28"/>
-        </w:rPr>
-        <w:t xml:space="preserve">-  </w:t>
-      </w:r>
-      <w:r>
-        <w:rPr>
-          <w:sz w:val="28"/>
-          <w:szCs w:val="28"/>
-        </w:rPr>
-        <w:t xml:space="preserve">Код для реализации </w:t>
-      </w:r>
-      <w:r>
-        <w:rPr>
-          <w:rFonts w:eastAsiaTheme="minorHAnsi"/>
-          <w:sz w:val="28"/>
-          <w:szCs w:val="28"/>
-          <w:lang w:eastAsia="en-US"/>
-        </w:rPr>
-        <w:t xml:space="preserve">добавление и удаление записей </w:t>
+        <w:jc w:val="both"/>
+        <w:rPr>
+          <w:rFonts w:eastAsiaTheme="minorHAnsi"/>
+          <w:sz w:val="28"/>
+          <w:szCs w:val="28"/>
+          <w:lang w:eastAsia="en-US"/>
+        </w:rPr>
+      </w:pPr>
+      <w:r>
+        <w:rPr>
+          <w:sz w:val="28"/>
+          <w:szCs w:val="28"/>
+        </w:rPr>
+        <w:t>Рис.9</w:t>
+      </w:r>
+      <w:r>
+        <w:rPr>
+          <w:sz w:val="28"/>
+          <w:szCs w:val="28"/>
+        </w:rPr>
+        <w:t xml:space="preserve">-Результат </w:t>
+      </w:r>
+      <w:r>
+        <w:rPr>
+          <w:sz w:val="28"/>
+          <w:szCs w:val="28"/>
+        </w:rPr>
+        <w:t xml:space="preserve">выполнения программы для </w:t>
+      </w:r>
+      <w:r>
+        <w:rPr>
+          <w:rFonts w:eastAsiaTheme="minorHAnsi"/>
+          <w:sz w:val="28"/>
+          <w:szCs w:val="28"/>
+          <w:lang w:eastAsia="en-US"/>
+        </w:rPr>
+        <w:t>DataGridView</w:t>
       </w:r>
     </w:p>
     <w:p>
       <w:pPr>
-        <w:rPr>
-          <w:sz w:val="28"/>
-          <w:szCs w:val="28"/>
-        </w:rPr>
-      </w:pPr>
-      <w:r>
-        <w:rPr>
-          <w:rFonts w:eastAsiaTheme="minorHAnsi"/>
-          <w:sz w:val="28"/>
-          <w:szCs w:val="28"/>
-          <w:lang w:eastAsia="en-US"/>
-        </w:rPr>
-        <w:t>методами bindingSource</w:t>
-      </w:r>
-    </w:p>
-    <w:p>
-      <w:pPr>
-        <w:pStyle w:val="a8"/>
-        <w:numPr>
-          <w:ilvl w:val="0"/>
-          <w:numId w:val="3"/>
-        </w:numPr>
-        <w:rPr>
-          <w:b/>
-          <w:i/>
-          <w:sz w:val="28"/>
-          <w:szCs w:val="28"/>
-        </w:rPr>
-      </w:pPr>
-      <w:r>
-        <w:rPr>
-          <w:rFonts w:eastAsiaTheme="minorHAnsi"/>
-          <w:b/>
-          <w:i/>
-          <w:sz w:val="28"/>
-          <w:szCs w:val="28"/>
-          <w:lang w:eastAsia="en-US"/>
-        </w:rPr>
-        <w:t>Привязка данных к элементу управления DataGridView в Windows Forms</w:t>
-      </w:r>
-      <w:r>
-        <w:rPr>
-          <w:rFonts w:eastAsiaTheme="minorHAnsi"/>
-          <w:b/>
-          <w:i/>
-          <w:sz w:val="28"/>
-          <w:szCs w:val="28"/>
-          <w:lang w:eastAsia="en-US"/>
-        </w:rPr>
-        <w:t>:</w:t>
-      </w:r>
-    </w:p>
-    <w:p>
-      <w:pPr>
         <w:jc w:val="both"/>
         <w:rPr>
-          <w:rFonts w:eastAsiaTheme="minorHAnsi"/>
-          <w:sz w:val="28"/>
-          <w:szCs w:val="28"/>
-          <w:lang w:eastAsia="en-US"/>
-        </w:rPr>
-      </w:pPr>
-      <w:r>
-        <w:rPr>
-          <w:sz w:val="28"/>
-          <w:szCs w:val="28"/>
-        </w:rPr>
-        <w:t>На рисунке 9</w:t>
-      </w:r>
-      <w:r>
-        <w:rPr>
-          <w:sz w:val="28"/>
-          <w:szCs w:val="28"/>
-        </w:rPr>
-        <w:t xml:space="preserve"> </w:t>
-      </w:r>
-      <w:r>
-        <w:rPr>
-          <w:rFonts w:eastAsiaTheme="minorHAnsi"/>
-          <w:sz w:val="28"/>
-          <w:szCs w:val="28"/>
-          <w:lang w:eastAsia="en-US"/>
-        </w:rPr>
-        <w:t xml:space="preserve">выполняется привязка к компоненту </w:t>
-      </w:r>
-      <w:r>
-        <w:rPr>
-          <w:rFonts w:eastAsiaTheme="minorHAnsi"/>
-          <w:i/>
-          <w:iCs/>
-          <w:sz w:val="28"/>
-          <w:szCs w:val="28"/>
-          <w:lang w:eastAsia="en-US"/>
-        </w:rPr>
-        <w:t>BindingSource</w:t>
-      </w:r>
-      <w:r>
-        <w:rPr>
-          <w:rFonts w:eastAsiaTheme="minorHAnsi"/>
-          <w:sz w:val="28"/>
-          <w:szCs w:val="28"/>
-          <w:lang w:eastAsia="en-US"/>
-        </w:rPr>
-        <w:t>, который управляет</w:t>
-      </w:r>
-      <w:r>
-        <w:rPr>
-          <w:rFonts w:eastAsiaTheme="minorHAnsi"/>
-          <w:sz w:val="28"/>
-          <w:szCs w:val="28"/>
-          <w:lang w:eastAsia="en-US"/>
-        </w:rPr>
-        <w:t xml:space="preserve"> </w:t>
-      </w:r>
-      <w:r>
-        <w:rPr>
-          <w:rFonts w:eastAsiaTheme="minorHAnsi"/>
-          <w:sz w:val="28"/>
-          <w:szCs w:val="28"/>
-          <w:lang w:eastAsia="en-US"/>
-        </w:rPr>
-        <w:t>деталями взаимодействия с источником данных.</w:t>
-      </w:r>
-      <w:r>
-        <w:rPr>
-          <w:rFonts w:eastAsiaTheme="minorHAnsi"/>
-          <w:sz w:val="28"/>
-          <w:szCs w:val="28"/>
-          <w:lang w:eastAsia="en-US"/>
-        </w:rPr>
-        <w:t>Из-за того что таблицы связаны, мы можем спокойно выбрав номер маршрута, смотреть дополнительную информацию об этом маршруте в дочерней таблице «</w:t>
-      </w:r>
-      <w:r>
-        <w:rPr>
-          <w:rFonts w:eastAsiaTheme="minorHAnsi"/>
-          <w:sz w:val="28"/>
-          <w:szCs w:val="28"/>
-          <w:lang w:val="en-US" w:eastAsia="en-US"/>
-        </w:rPr>
-        <w:t>Bus</w:t>
-      </w:r>
-      <w:r>
-        <w:rPr>
-          <w:rFonts w:eastAsiaTheme="minorHAnsi"/>
-          <w:sz w:val="28"/>
-          <w:szCs w:val="28"/>
-          <w:lang w:eastAsia="en-US"/>
-        </w:rPr>
-        <w:t>»</w:t>
-      </w:r>
-    </w:p>
-    <w:p>
-      <w:pPr>
-        <w:jc w:val="both"/>
-        <w:rPr>
           <w:sz w:val="28"/>
           <w:szCs w:val="28"/>
         </w:rPr>
@@ -2907,14 +2505,12 @@
       <w:r>
         <w:rPr>
           <w:noProof/>
-          <w:sz w:val="28"/>
-          <w:szCs w:val="28"/>
         </w:rPr>
         <w:drawing>
-          <wp:inline distT="0" distB="0" distL="0" distR="0">
-            <wp:extent cx="5257800" cy="3518437"/>
-            <wp:effectExtent l="19050" t="0" r="0" b="0"/>
-            <wp:docPr id="7" name="Рисунок 4"/>
+          <wp:inline distT="0" distB="0" distL="0" distR="0" wp14:anchorId="1658EABA" wp14:editId="3030EE2A">
+            <wp:extent cx="6122035" cy="1826260"/>
+            <wp:effectExtent l="0" t="0" r="0" b="0"/>
+            <wp:docPr id="24" name="Рисунок 24"/>
             <wp:cNvGraphicFramePr>
               <a:graphicFrameLocks xmlns:a="http://schemas.openxmlformats.org/drawingml/2006/main" noChangeAspect="1"/>
             </wp:cNvGraphicFramePr>
@@ -2922,33 +2518,23 @@
               <a:graphicData uri="http://schemas.openxmlformats.org/drawingml/2006/picture">
                 <pic:pic xmlns:pic="http://schemas.openxmlformats.org/drawingml/2006/picture">
                   <pic:nvPicPr>
-                    <pic:cNvPr id="0" name="Picture 4"/>
-                    <pic:cNvPicPr>
-                      <a:picLocks noChangeAspect="1" noChangeArrowheads="1"/>
-                    </pic:cNvPicPr>
+                    <pic:cNvPr id="1" name=""/>
+                    <pic:cNvPicPr/>
                   </pic:nvPicPr>
                   <pic:blipFill>
-                    <a:blip r:embed="rId16" cstate="print"/>
-                    <a:srcRect/>
+                    <a:blip r:embed="rId16"/>
                     <a:stretch>
                       <a:fillRect/>
                     </a:stretch>
                   </pic:blipFill>
-                  <pic:spPr bwMode="auto">
+                  <pic:spPr>
                     <a:xfrm>
                       <a:off x="0" y="0"/>
-                      <a:ext cx="5259109" cy="3519313"/>
+                      <a:ext cx="6122035" cy="1826260"/>
                     </a:xfrm>
                     <a:prstGeom prst="rect">
                       <a:avLst/>
                     </a:prstGeom>
-                    <a:noFill/>
-                    <a:ln w="9525">
-                      <a:noFill/>
-                      <a:miter lim="800000"/>
-                      <a:headEnd/>
-                      <a:tailEnd/>
-                    </a:ln>
                   </pic:spPr>
                 </pic:pic>
               </a:graphicData>
@@ -2961,63 +2547,220 @@
       <w:pPr>
         <w:jc w:val="both"/>
         <w:rPr>
-          <w:rFonts w:eastAsiaTheme="minorHAnsi"/>
-          <w:sz w:val="28"/>
-          <w:szCs w:val="28"/>
-          <w:lang w:eastAsia="en-US"/>
-        </w:rPr>
-      </w:pPr>
-      <w:r>
-        <w:rPr>
-          <w:sz w:val="28"/>
-          <w:szCs w:val="28"/>
-        </w:rPr>
-        <w:t>Рис.9</w:t>
-      </w:r>
-      <w:r>
-        <w:rPr>
-          <w:sz w:val="28"/>
-          <w:szCs w:val="28"/>
-        </w:rPr>
-        <w:t xml:space="preserve">-Результат </w:t>
-      </w:r>
-      <w:r>
-        <w:rPr>
-          <w:sz w:val="28"/>
-          <w:szCs w:val="28"/>
-        </w:rPr>
-        <w:t xml:space="preserve">выполнения программы для </w:t>
-      </w:r>
-      <w:r>
-        <w:rPr>
-          <w:rFonts w:eastAsiaTheme="minorHAnsi"/>
-          <w:sz w:val="28"/>
-          <w:szCs w:val="28"/>
-          <w:lang w:eastAsia="en-US"/>
-        </w:rPr>
-        <w:t>DataGridView</w:t>
-      </w:r>
+          <w:sz w:val="28"/>
+          <w:szCs w:val="28"/>
+        </w:rPr>
+      </w:pPr>
     </w:p>
     <w:p>
       <w:pPr>
         <w:jc w:val="both"/>
         <w:rPr>
-          <w:sz w:val="28"/>
-          <w:szCs w:val="28"/>
+          <w:rFonts w:eastAsiaTheme="minorHAnsi"/>
+          <w:sz w:val="28"/>
+          <w:szCs w:val="28"/>
+          <w:lang w:eastAsia="en-US"/>
+        </w:rPr>
+      </w:pPr>
+      <w:r>
+        <w:rPr>
+          <w:sz w:val="28"/>
+          <w:szCs w:val="28"/>
+        </w:rPr>
+        <w:t>Рис.10</w:t>
+      </w:r>
+      <w:r>
+        <w:rPr>
+          <w:sz w:val="28"/>
+          <w:szCs w:val="28"/>
+        </w:rPr>
+        <w:t>-</w:t>
+      </w:r>
+      <w:r>
+        <w:rPr>
+          <w:sz w:val="28"/>
+          <w:szCs w:val="28"/>
+        </w:rPr>
+        <w:t xml:space="preserve"> </w:t>
+      </w:r>
+      <w:r>
+        <w:rPr>
+          <w:sz w:val="28"/>
+          <w:szCs w:val="28"/>
+        </w:rPr>
+        <w:t xml:space="preserve">Код программы привязки к </w:t>
+      </w:r>
+      <w:r>
+        <w:rPr>
+          <w:rFonts w:eastAsiaTheme="minorHAnsi"/>
+          <w:sz w:val="28"/>
+          <w:szCs w:val="28"/>
+          <w:lang w:eastAsia="en-US"/>
+        </w:rPr>
+        <w:t>DataGridView</w:t>
+      </w:r>
+    </w:p>
+    <w:p>
+      <w:pPr>
+        <w:jc w:val="both"/>
+        <w:rPr>
+          <w:rFonts w:eastAsiaTheme="minorHAnsi"/>
+          <w:sz w:val="28"/>
+          <w:szCs w:val="28"/>
+          <w:lang w:eastAsia="en-US"/>
+        </w:rPr>
+      </w:pPr>
+    </w:p>
+    <w:p>
+      <w:pPr>
+        <w:pStyle w:val="a8"/>
+        <w:numPr>
+          <w:ilvl w:val="0"/>
+          <w:numId w:val="3"/>
+        </w:numPr>
+        <w:jc w:val="both"/>
+        <w:rPr>
+          <w:rFonts w:eastAsiaTheme="minorHAnsi"/>
+          <w:b/>
+          <w:i/>
+          <w:sz w:val="28"/>
+          <w:szCs w:val="28"/>
+          <w:lang w:eastAsia="en-US"/>
+        </w:rPr>
+      </w:pPr>
+      <w:r>
+        <w:rPr>
+          <w:rFonts w:eastAsiaTheme="minorHAnsi"/>
+          <w:b/>
+          <w:i/>
+          <w:sz w:val="28"/>
+          <w:szCs w:val="28"/>
+          <w:lang w:eastAsia="en-US"/>
+        </w:rPr>
+        <w:t>Составная привязка данных в формах Windows</w:t>
+      </w:r>
+    </w:p>
+    <w:p>
+      <w:pPr>
+        <w:autoSpaceDE w:val="0"/>
+        <w:autoSpaceDN w:val="0"/>
+        <w:adjustRightInd w:val="0"/>
+        <w:rPr>
+          <w:rFonts w:ascii="Arial" w:eastAsiaTheme="minorHAnsi" w:hAnsi="Arial" w:cs="Arial"/>
+          <w:sz w:val="20"/>
+          <w:szCs w:val="20"/>
+          <w:lang w:eastAsia="en-US"/>
+        </w:rPr>
+      </w:pPr>
+      <w:r>
+        <w:rPr>
+          <w:rFonts w:eastAsiaTheme="minorHAnsi"/>
+          <w:sz w:val="28"/>
+          <w:szCs w:val="28"/>
+          <w:lang w:eastAsia="en-US"/>
+        </w:rPr>
+        <w:t>Итак, далее</w:t>
+      </w:r>
+      <w:r>
+        <w:rPr>
+          <w:rFonts w:eastAsiaTheme="minorHAnsi"/>
+          <w:sz w:val="28"/>
+          <w:szCs w:val="28"/>
+          <w:lang w:eastAsia="en-US"/>
+        </w:rPr>
+        <w:t xml:space="preserve"> </w:t>
+      </w:r>
+      <w:r>
+        <w:rPr>
+          <w:rFonts w:eastAsiaTheme="minorHAnsi"/>
+          <w:sz w:val="28"/>
+          <w:szCs w:val="28"/>
+          <w:lang w:eastAsia="en-US"/>
+        </w:rPr>
+        <w:t>на рисунке 14 демонстрируется д</w:t>
+      </w:r>
+      <w:r>
+        <w:rPr>
+          <w:rFonts w:eastAsiaTheme="minorHAnsi"/>
+          <w:sz w:val="28"/>
+          <w:szCs w:val="28"/>
+          <w:lang w:eastAsia="en-US"/>
+        </w:rPr>
+        <w:t xml:space="preserve">обавление в форму элемента управления </w:t>
+      </w:r>
+      <w:r>
+        <w:rPr>
+          <w:rFonts w:eastAsiaTheme="minorHAnsi"/>
+          <w:i/>
+          <w:iCs/>
+          <w:sz w:val="28"/>
+          <w:szCs w:val="28"/>
+          <w:lang w:eastAsia="en-US"/>
+        </w:rPr>
+        <w:t>comboBox</w:t>
+      </w:r>
+      <w:r>
+        <w:rPr>
+          <w:rFonts w:eastAsiaTheme="minorHAnsi"/>
+          <w:sz w:val="28"/>
+          <w:szCs w:val="28"/>
+          <w:lang w:eastAsia="en-US"/>
+        </w:rPr>
+        <w:t xml:space="preserve"> с привязкой данных к </w:t>
+      </w:r>
+      <w:r>
+        <w:rPr>
+          <w:rFonts w:eastAsiaTheme="minorHAnsi"/>
+          <w:i/>
+          <w:iCs/>
+          <w:sz w:val="28"/>
+          <w:szCs w:val="28"/>
+          <w:lang w:eastAsia="en-US"/>
+        </w:rPr>
+        <w:t>DataGridVie</w:t>
+      </w:r>
+      <w:r>
+        <w:rPr>
+          <w:rFonts w:eastAsiaTheme="minorHAnsi"/>
+          <w:i/>
+          <w:iCs/>
+          <w:sz w:val="28"/>
+          <w:szCs w:val="28"/>
+          <w:lang w:val="en-GB" w:eastAsia="en-US"/>
+        </w:rPr>
+        <w:t>w</w:t>
+      </w:r>
+      <w:r>
+        <w:rPr>
+          <w:rFonts w:eastAsiaTheme="minorHAnsi"/>
+          <w:i/>
+          <w:iCs/>
+          <w:sz w:val="28"/>
+          <w:szCs w:val="28"/>
+          <w:lang w:eastAsia="en-US"/>
+        </w:rPr>
+        <w:t>.</w:t>
+      </w:r>
+    </w:p>
+    <w:p>
+      <w:pPr>
+        <w:jc w:val="both"/>
+        <w:rPr>
+          <w:rFonts w:eastAsiaTheme="minorHAnsi"/>
+          <w:sz w:val="28"/>
+          <w:szCs w:val="28"/>
+          <w:lang w:eastAsia="en-US"/>
         </w:rPr>
       </w:pPr>
       <w:r>
         <w:rPr>
           <w:noProof/>
-          <w:sz w:val="28"/>
-          <w:szCs w:val="28"/>
-        </w:rPr>
-        <w:lastRenderedPageBreak/>
+        </w:rPr>
         <w:drawing>
-          <wp:inline distT="0" distB="0" distL="0" distR="0">
-            <wp:extent cx="6122035" cy="3184304"/>
-            <wp:effectExtent l="19050" t="0" r="0" b="0"/>
-            <wp:docPr id="11" name="Рисунок 7"/>
+          <wp:inline distT="0" distB="0" distL="0" distR="0" wp14:anchorId="75D12DDA" wp14:editId="3FD5E871">
+            <wp:extent cx="5580799" cy="2333625"/>
+            <wp:effectExtent l="0" t="0" r="0" b="0"/>
+            <wp:docPr id="26" name="Рисунок 26"/>
             <wp:cNvGraphicFramePr>
               <a:graphicFrameLocks xmlns:a="http://schemas.openxmlformats.org/drawingml/2006/main" noChangeAspect="1"/>
             </wp:cNvGraphicFramePr>
@@ -3025,33 +2768,23 @@
               <a:graphicData uri="http://schemas.openxmlformats.org/drawingml/2006/picture">
                 <pic:pic xmlns:pic="http://schemas.openxmlformats.org/drawingml/2006/picture">
                   <pic:nvPicPr>
-                    <pic:cNvPr id="0" name="Picture 7"/>
-                    <pic:cNvPicPr>
-                      <a:picLocks noChangeAspect="1" noChangeArrowheads="1"/>
-                    </pic:cNvPicPr>
+                    <pic:cNvPr id="1" name=""/>
+                    <pic:cNvPicPr/>
                   </pic:nvPicPr>
                   <pic:blipFill>
-                    <a:blip r:embed="rId17" cstate="print"/>
-                    <a:srcRect/>
+                    <a:blip r:embed="rId17"/>
                     <a:stretch>
                       <a:fillRect/>
                     </a:stretch>
                   </pic:blipFill>
-                  <pic:spPr bwMode="auto">
+                  <pic:spPr>
                     <a:xfrm>
                       <a:off x="0" y="0"/>
-                      <a:ext cx="6122035" cy="3184304"/>
+                      <a:ext cx="5584592" cy="2335211"/>
                     </a:xfrm>
                     <a:prstGeom prst="rect">
                       <a:avLst/>
                     </a:prstGeom>
-                    <a:noFill/>
-                    <a:ln w="9525">
-                      <a:noFill/>
-                      <a:miter lim="800000"/>
-                      <a:headEnd/>
-                      <a:tailEnd/>
-                    </a:ln>
                   </pic:spPr>
                 </pic:pic>
               </a:graphicData>
@@ -3068,91 +2801,82 @@
           <w:szCs w:val="28"/>
         </w:rPr>
       </w:pPr>
+      <w:r>
+        <w:rPr>
+          <w:sz w:val="28"/>
+          <w:szCs w:val="28"/>
+        </w:rPr>
+        <w:t>Рис.14-</w:t>
+      </w:r>
+      <w:r>
+        <w:rPr>
+          <w:sz w:val="28"/>
+          <w:szCs w:val="28"/>
+        </w:rPr>
+        <w:t xml:space="preserve"> </w:t>
+      </w:r>
+      <w:r>
+        <w:rPr>
+          <w:sz w:val="28"/>
+          <w:szCs w:val="28"/>
+        </w:rPr>
+        <w:t>Результат выполнения</w:t>
+      </w:r>
+      <w:r>
+        <w:rPr>
+          <w:sz w:val="28"/>
+          <w:szCs w:val="28"/>
+        </w:rPr>
+        <w:t xml:space="preserve"> </w:t>
+      </w:r>
+      <w:r>
+        <w:rPr>
+          <w:sz w:val="28"/>
+          <w:szCs w:val="28"/>
+        </w:rPr>
+        <w:t xml:space="preserve">программы в </w:t>
+      </w:r>
+      <w:r>
+        <w:rPr>
+          <w:sz w:val="28"/>
+          <w:szCs w:val="28"/>
+          <w:lang w:val="en-US"/>
+        </w:rPr>
+        <w:t>win</w:t>
+      </w:r>
+      <w:r>
+        <w:rPr>
+          <w:sz w:val="28"/>
+          <w:szCs w:val="28"/>
+        </w:rPr>
+        <w:t>-</w:t>
+      </w:r>
+      <w:r>
+        <w:rPr>
+          <w:sz w:val="28"/>
+          <w:szCs w:val="28"/>
+        </w:rPr>
+        <w:t>форме</w:t>
+      </w:r>
     </w:p>
     <w:p>
       <w:pPr>
         <w:jc w:val="both"/>
         <w:rPr>
-          <w:rFonts w:eastAsiaTheme="minorHAnsi"/>
-          <w:sz w:val="28"/>
-          <w:szCs w:val="28"/>
-          <w:lang w:eastAsia="en-US"/>
-        </w:rPr>
-      </w:pPr>
-      <w:r>
-        <w:rPr>
-          <w:sz w:val="28"/>
-          <w:szCs w:val="28"/>
-        </w:rPr>
-        <w:t>Рис.10</w:t>
-      </w:r>
-      <w:r>
-        <w:rPr>
-          <w:sz w:val="28"/>
-          <w:szCs w:val="28"/>
-        </w:rPr>
-        <w:t>-</w:t>
-      </w:r>
-      <w:r>
-        <w:rPr>
-          <w:sz w:val="28"/>
-          <w:szCs w:val="28"/>
-        </w:rPr>
-        <w:t xml:space="preserve"> </w:t>
-      </w:r>
-      <w:r>
-        <w:rPr>
-          <w:sz w:val="28"/>
-          <w:szCs w:val="28"/>
-        </w:rPr>
-        <w:t xml:space="preserve">Код программы привязки к </w:t>
-      </w:r>
-      <w:r>
-        <w:rPr>
-          <w:rFonts w:eastAsiaTheme="minorHAnsi"/>
-          <w:sz w:val="28"/>
-          <w:szCs w:val="28"/>
-          <w:lang w:eastAsia="en-US"/>
-        </w:rPr>
-        <w:t>DataGridView</w:t>
-      </w:r>
-    </w:p>
-    <w:p>
-      <w:pPr>
-        <w:jc w:val="both"/>
-        <w:rPr>
-          <w:rFonts w:eastAsiaTheme="minorHAnsi"/>
-          <w:sz w:val="28"/>
-          <w:szCs w:val="28"/>
-          <w:lang w:eastAsia="en-US"/>
-        </w:rPr>
-      </w:pPr>
-    </w:p>
-    <w:p>
-      <w:pPr>
-        <w:jc w:val="both"/>
-        <w:rPr>
-          <w:b/>
-          <w:i/>
-          <w:sz w:val="28"/>
-          <w:szCs w:val="28"/>
-          <w:u w:val="single"/>
-        </w:rPr>
-      </w:pPr>
-      <w:r>
-        <w:rPr>
-          <w:b/>
-          <w:i/>
+          <w:sz w:val="28"/>
+          <w:szCs w:val="28"/>
+        </w:rPr>
+      </w:pPr>
+      <w:r>
+        <w:rPr>
           <w:noProof/>
-          <w:sz w:val="28"/>
-          <w:szCs w:val="28"/>
-          <w:u w:val="single"/>
-        </w:rPr>
+        </w:rPr>
+        <w:lastRenderedPageBreak/>
         <w:drawing>
-          <wp:inline distT="0" distB="0" distL="0" distR="0">
-            <wp:extent cx="6122035" cy="2260213"/>
-            <wp:effectExtent l="19050" t="0" r="0" b="0"/>
-            <wp:docPr id="21" name="Рисунок 25"/>
+          <wp:inline distT="0" distB="0" distL="0" distR="0" wp14:anchorId="725F1E36" wp14:editId="07547D0F">
+            <wp:extent cx="6122035" cy="2794000"/>
+            <wp:effectExtent l="0" t="0" r="0" b="0"/>
+            <wp:docPr id="27" name="Рисунок 27"/>
             <wp:cNvGraphicFramePr>
               <a:graphicFrameLocks xmlns:a="http://schemas.openxmlformats.org/drawingml/2006/main" noChangeAspect="1"/>
             </wp:cNvGraphicFramePr>
@@ -3160,416 +2884,23 @@
               <a:graphicData uri="http://schemas.openxmlformats.org/drawingml/2006/picture">
                 <pic:pic xmlns:pic="http://schemas.openxmlformats.org/drawingml/2006/picture">
                   <pic:nvPicPr>
-                    <pic:cNvPr id="0" name="Picture 25"/>
-                    <pic:cNvPicPr>
-                      <a:picLocks noChangeAspect="1" noChangeArrowheads="1"/>
-                    </pic:cNvPicPr>
+                    <pic:cNvPr id="1" name=""/>
+                    <pic:cNvPicPr/>
                   </pic:nvPicPr>
                   <pic:blipFill>
-                    <a:blip r:embed="rId18" cstate="print"/>
-                    <a:srcRect/>
+                    <a:blip r:embed="rId18"/>
                     <a:stretch>
                       <a:fillRect/>
                     </a:stretch>
                   </pic:blipFill>
-                  <pic:spPr bwMode="auto">
+                  <pic:spPr>
                     <a:xfrm>
                       <a:off x="0" y="0"/>
-                      <a:ext cx="6122035" cy="2260213"/>
+                      <a:ext cx="6122035" cy="2794000"/>
                     </a:xfrm>
                     <a:prstGeom prst="rect">
                       <a:avLst/>
                     </a:prstGeom>
-                    <a:noFill/>
-                    <a:ln w="9525">
-                      <a:noFill/>
-                      <a:miter lim="800000"/>
-                      <a:headEnd/>
-                      <a:tailEnd/>
-                    </a:ln>
-                  </pic:spPr>
-                </pic:pic>
-              </a:graphicData>
-            </a:graphic>
-          </wp:inline>
-        </w:drawing>
-      </w:r>
-    </w:p>
-    <w:p>
-      <w:pPr>
-        <w:jc w:val="both"/>
-        <w:rPr>
-          <w:sz w:val="28"/>
-          <w:szCs w:val="28"/>
-        </w:rPr>
-      </w:pPr>
-      <w:r>
-        <w:rPr>
-          <w:sz w:val="28"/>
-          <w:szCs w:val="28"/>
-        </w:rPr>
-        <w:t xml:space="preserve">Рис.9- </w:t>
-      </w:r>
-      <w:r>
-        <w:rPr>
-          <w:sz w:val="28"/>
-          <w:szCs w:val="28"/>
-        </w:rPr>
-        <w:t xml:space="preserve">Код для </w:t>
-      </w:r>
-      <w:r>
-        <w:rPr>
-          <w:sz w:val="28"/>
-          <w:szCs w:val="28"/>
-        </w:rPr>
-        <w:t>добавления</w:t>
-      </w:r>
-      <w:r>
-        <w:rPr>
-          <w:sz w:val="28"/>
-          <w:szCs w:val="28"/>
-        </w:rPr>
-        <w:t>/</w:t>
-      </w:r>
-      <w:r>
-        <w:rPr>
-          <w:sz w:val="28"/>
-          <w:szCs w:val="28"/>
-        </w:rPr>
-        <w:t xml:space="preserve">восстановления </w:t>
-      </w:r>
-      <w:r>
-        <w:rPr>
-          <w:sz w:val="28"/>
-          <w:szCs w:val="28"/>
-        </w:rPr>
-        <w:t xml:space="preserve">ячейки </w:t>
-      </w:r>
-    </w:p>
-    <w:p>
-      <w:pPr>
-        <w:pStyle w:val="a8"/>
-        <w:numPr>
-          <w:ilvl w:val="0"/>
-          <w:numId w:val="3"/>
-        </w:numPr>
-        <w:jc w:val="both"/>
-        <w:rPr>
-          <w:rFonts w:eastAsiaTheme="minorHAnsi"/>
-          <w:b/>
-          <w:i/>
-          <w:sz w:val="28"/>
-          <w:szCs w:val="28"/>
-          <w:lang w:eastAsia="en-US"/>
-        </w:rPr>
-      </w:pPr>
-      <w:r>
-        <w:rPr>
-          <w:rFonts w:eastAsiaTheme="minorHAnsi"/>
-          <w:b/>
-          <w:i/>
-          <w:sz w:val="28"/>
-          <w:szCs w:val="28"/>
-          <w:lang w:eastAsia="en-US"/>
-        </w:rPr>
-        <w:t>Составная привязка данных в формах Windows</w:t>
-      </w:r>
-    </w:p>
-    <w:p>
-      <w:pPr>
-        <w:autoSpaceDE w:val="0"/>
-        <w:autoSpaceDN w:val="0"/>
-        <w:adjustRightInd w:val="0"/>
-        <w:rPr>
-          <w:rFonts w:ascii="Arial" w:eastAsiaTheme="minorHAnsi" w:hAnsi="Arial" w:cs="Arial"/>
-          <w:sz w:val="20"/>
-          <w:szCs w:val="20"/>
-          <w:lang w:eastAsia="en-US"/>
-        </w:rPr>
-      </w:pPr>
-      <w:r>
-        <w:rPr>
-          <w:rFonts w:eastAsiaTheme="minorHAnsi"/>
-          <w:sz w:val="28"/>
-          <w:szCs w:val="28"/>
-          <w:lang w:eastAsia="en-US"/>
-        </w:rPr>
-        <w:t>Итак, далее</w:t>
-      </w:r>
-      <w:r>
-        <w:rPr>
-          <w:rFonts w:eastAsiaTheme="minorHAnsi"/>
-          <w:sz w:val="28"/>
-          <w:szCs w:val="28"/>
-          <w:lang w:eastAsia="en-US"/>
-        </w:rPr>
-        <w:t xml:space="preserve"> </w:t>
-      </w:r>
-      <w:r>
-        <w:rPr>
-          <w:rFonts w:eastAsiaTheme="minorHAnsi"/>
-          <w:sz w:val="28"/>
-          <w:szCs w:val="28"/>
-          <w:lang w:eastAsia="en-US"/>
-        </w:rPr>
-        <w:t>на рисунке 14 демонстрируется д</w:t>
-      </w:r>
-      <w:r>
-        <w:rPr>
-          <w:rFonts w:eastAsiaTheme="minorHAnsi"/>
-          <w:sz w:val="28"/>
-          <w:szCs w:val="28"/>
-          <w:lang w:eastAsia="en-US"/>
-        </w:rPr>
-        <w:t xml:space="preserve">обавление в форму элемента управления </w:t>
-      </w:r>
-      <w:r>
-        <w:rPr>
-          <w:rFonts w:eastAsiaTheme="minorHAnsi"/>
-          <w:i/>
-          <w:iCs/>
-          <w:sz w:val="28"/>
-          <w:szCs w:val="28"/>
-          <w:lang w:eastAsia="en-US"/>
-        </w:rPr>
-        <w:t>comboBox</w:t>
-      </w:r>
-      <w:r>
-        <w:rPr>
-          <w:rFonts w:eastAsiaTheme="minorHAnsi"/>
-          <w:sz w:val="28"/>
-          <w:szCs w:val="28"/>
-          <w:lang w:eastAsia="en-US"/>
-        </w:rPr>
-        <w:t xml:space="preserve"> с привязкой данных к </w:t>
-      </w:r>
-      <w:r>
-        <w:rPr>
-          <w:rFonts w:eastAsiaTheme="minorHAnsi"/>
-          <w:i/>
-          <w:iCs/>
-          <w:sz w:val="28"/>
-          <w:szCs w:val="28"/>
-          <w:lang w:eastAsia="en-US"/>
-        </w:rPr>
-        <w:t>DataGridVie</w:t>
-      </w:r>
-      <w:r>
-        <w:rPr>
-          <w:rFonts w:eastAsiaTheme="minorHAnsi"/>
-          <w:i/>
-          <w:iCs/>
-          <w:sz w:val="28"/>
-          <w:szCs w:val="28"/>
-          <w:lang w:val="en-GB" w:eastAsia="en-US"/>
-        </w:rPr>
-        <w:t>w</w:t>
-      </w:r>
-      <w:r>
-        <w:rPr>
-          <w:rFonts w:eastAsiaTheme="minorHAnsi"/>
-          <w:iCs/>
-          <w:sz w:val="28"/>
-          <w:szCs w:val="28"/>
-          <w:lang w:eastAsia="en-US"/>
-        </w:rPr>
-        <w:t>.</w:t>
-      </w:r>
-      <w:r>
-        <w:rPr>
-          <w:rFonts w:eastAsiaTheme="minorHAnsi"/>
-          <w:iCs/>
-          <w:sz w:val="28"/>
-          <w:szCs w:val="28"/>
-          <w:lang w:eastAsia="en-US"/>
-        </w:rPr>
-        <w:t xml:space="preserve"> Мы можем заметить что выбрав маршрут «4», разработанный нами интерфейс программы позволяет смотреть данные о нем: например что по данному маршруту ходят 2 автобуса, а также что автобус с номером регистрации «125» имеет водителя «Сидорова Михаила»</w:t>
-      </w:r>
-    </w:p>
-    <w:p>
-      <w:pPr>
-        <w:jc w:val="both"/>
-        <w:rPr>
-          <w:rFonts w:eastAsiaTheme="minorHAnsi"/>
-          <w:sz w:val="28"/>
-          <w:szCs w:val="28"/>
-          <w:lang w:eastAsia="en-US"/>
-        </w:rPr>
-      </w:pPr>
-      <w:r>
-        <w:rPr>
-          <w:rFonts w:eastAsiaTheme="minorHAnsi"/>
-          <w:noProof/>
-          <w:sz w:val="28"/>
-          <w:szCs w:val="28"/>
-        </w:rPr>
-        <w:lastRenderedPageBreak/>
-        <w:drawing>
-          <wp:inline distT="0" distB="0" distL="0" distR="0">
-            <wp:extent cx="6122035" cy="3415695"/>
-            <wp:effectExtent l="19050" t="0" r="0" b="0"/>
-            <wp:docPr id="13" name="Рисунок 10"/>
-            <wp:cNvGraphicFramePr>
-              <a:graphicFrameLocks xmlns:a="http://schemas.openxmlformats.org/drawingml/2006/main" noChangeAspect="1"/>
-            </wp:cNvGraphicFramePr>
-            <a:graphic xmlns:a="http://schemas.openxmlformats.org/drawingml/2006/main">
-              <a:graphicData uri="http://schemas.openxmlformats.org/drawingml/2006/picture">
-                <pic:pic xmlns:pic="http://schemas.openxmlformats.org/drawingml/2006/picture">
-                  <pic:nvPicPr>
-                    <pic:cNvPr id="0" name="Picture 10"/>
-                    <pic:cNvPicPr>
-                      <a:picLocks noChangeAspect="1" noChangeArrowheads="1"/>
-                    </pic:cNvPicPr>
-                  </pic:nvPicPr>
-                  <pic:blipFill>
-                    <a:blip r:embed="rId19" cstate="print"/>
-                    <a:srcRect/>
-                    <a:stretch>
-                      <a:fillRect/>
-                    </a:stretch>
-                  </pic:blipFill>
-                  <pic:spPr bwMode="auto">
-                    <a:xfrm>
-                      <a:off x="0" y="0"/>
-                      <a:ext cx="6122035" cy="3415695"/>
-                    </a:xfrm>
-                    <a:prstGeom prst="rect">
-                      <a:avLst/>
-                    </a:prstGeom>
-                    <a:noFill/>
-                    <a:ln w="9525">
-                      <a:noFill/>
-                      <a:miter lim="800000"/>
-                      <a:headEnd/>
-                      <a:tailEnd/>
-                    </a:ln>
-                  </pic:spPr>
-                </pic:pic>
-              </a:graphicData>
-            </a:graphic>
-          </wp:inline>
-        </w:drawing>
-      </w:r>
-    </w:p>
-    <w:p>
-      <w:pPr>
-        <w:jc w:val="both"/>
-        <w:rPr>
-          <w:sz w:val="28"/>
-          <w:szCs w:val="28"/>
-        </w:rPr>
-      </w:pPr>
-      <w:r>
-        <w:rPr>
-          <w:sz w:val="28"/>
-          <w:szCs w:val="28"/>
-        </w:rPr>
-        <w:t>Рис.14-</w:t>
-      </w:r>
-      <w:r>
-        <w:rPr>
-          <w:sz w:val="28"/>
-          <w:szCs w:val="28"/>
-        </w:rPr>
-        <w:t xml:space="preserve"> </w:t>
-      </w:r>
-      <w:r>
-        <w:rPr>
-          <w:sz w:val="28"/>
-          <w:szCs w:val="28"/>
-        </w:rPr>
-        <w:t>Результат выполнения</w:t>
-      </w:r>
-      <w:r>
-        <w:rPr>
-          <w:sz w:val="28"/>
-          <w:szCs w:val="28"/>
-        </w:rPr>
-        <w:t xml:space="preserve"> </w:t>
-      </w:r>
-      <w:r>
-        <w:rPr>
-          <w:sz w:val="28"/>
-          <w:szCs w:val="28"/>
-        </w:rPr>
-        <w:t xml:space="preserve">программы в </w:t>
-      </w:r>
-      <w:r>
-        <w:rPr>
-          <w:sz w:val="28"/>
-          <w:szCs w:val="28"/>
-          <w:lang w:val="en-US"/>
-        </w:rPr>
-        <w:t>win</w:t>
-      </w:r>
-      <w:r>
-        <w:rPr>
-          <w:sz w:val="28"/>
-          <w:szCs w:val="28"/>
-        </w:rPr>
-        <w:t>-</w:t>
-      </w:r>
-      <w:r>
-        <w:rPr>
-          <w:sz w:val="28"/>
-          <w:szCs w:val="28"/>
-        </w:rPr>
-        <w:t>форме</w:t>
-      </w:r>
-    </w:p>
-    <w:p>
-      <w:pPr>
-        <w:jc w:val="both"/>
-        <w:rPr>
-          <w:sz w:val="28"/>
-          <w:szCs w:val="28"/>
-        </w:rPr>
-      </w:pPr>
-      <w:r>
-        <w:rPr>
-          <w:noProof/>
-          <w:sz w:val="28"/>
-          <w:szCs w:val="28"/>
-        </w:rPr>
-        <w:drawing>
-          <wp:inline distT="0" distB="0" distL="0" distR="0">
-            <wp:extent cx="6122035" cy="2240125"/>
-            <wp:effectExtent l="19050" t="0" r="0" b="0"/>
-            <wp:docPr id="14" name="Рисунок 13"/>
-            <wp:cNvGraphicFramePr>
-              <a:graphicFrameLocks xmlns:a="http://schemas.openxmlformats.org/drawingml/2006/main" noChangeAspect="1"/>
-            </wp:cNvGraphicFramePr>
-            <a:graphic xmlns:a="http://schemas.openxmlformats.org/drawingml/2006/main">
-              <a:graphicData uri="http://schemas.openxmlformats.org/drawingml/2006/picture">
-                <pic:pic xmlns:pic="http://schemas.openxmlformats.org/drawingml/2006/picture">
-                  <pic:nvPicPr>
-                    <pic:cNvPr id="0" name="Picture 13"/>
-                    <pic:cNvPicPr>
-                      <a:picLocks noChangeAspect="1" noChangeArrowheads="1"/>
-                    </pic:cNvPicPr>
-                  </pic:nvPicPr>
-                  <pic:blipFill>
-                    <a:blip r:embed="rId20" cstate="print"/>
-                    <a:srcRect/>
-                    <a:stretch>
-                      <a:fillRect/>
-                    </a:stretch>
-                  </pic:blipFill>
-                  <pic:spPr bwMode="auto">
-                    <a:xfrm>
-                      <a:off x="0" y="0"/>
-                      <a:ext cx="6122035" cy="2240125"/>
-                    </a:xfrm>
-                    <a:prstGeom prst="rect">
-                      <a:avLst/>
-                    </a:prstGeom>
-                    <a:noFill/>
-                    <a:ln w="9525">
-                      <a:noFill/>
-                      <a:miter lim="800000"/>
-                      <a:headEnd/>
-                      <a:tailEnd/>
-                    </a:ln>
                   </pic:spPr>
                 </pic:pic>
               </a:graphicData>
@@ -3617,7 +2948,7 @@
                     </pic:cNvPicPr>
                   </pic:nvPicPr>
                   <pic:blipFill>
-                    <a:blip r:embed="rId21" cstate="print"/>
+                    <a:blip r:embed="rId19" cstate="print"/>
                     <a:srcRect/>
                     <a:stretch>
                       <a:fillRect/>
@@ -3693,6 +3024,8 @@
           <w:szCs w:val="28"/>
         </w:rPr>
       </w:pPr>
+      <w:bookmarkStart w:id="0" w:name="_GoBack"/>
+      <w:bookmarkEnd w:id="0"/>
     </w:p>
     <w:p>
       <w:pPr>
@@ -3711,766 +3044,12 @@
           <w:szCs w:val="28"/>
         </w:rPr>
       </w:pPr>
-    </w:p>
-    <w:p>
-      <w:pPr>
-        <w:jc w:val="both"/>
-        <w:rPr>
-          <w:sz w:val="28"/>
-          <w:szCs w:val="28"/>
-        </w:rPr>
-      </w:pPr>
-    </w:p>
-    <w:p>
-      <w:pPr>
-        <w:jc w:val="both"/>
-        <w:rPr>
-          <w:sz w:val="28"/>
-          <w:szCs w:val="28"/>
-        </w:rPr>
-      </w:pPr>
-    </w:p>
-    <w:p>
-      <w:pPr>
-        <w:jc w:val="both"/>
-        <w:rPr>
-          <w:sz w:val="28"/>
-          <w:szCs w:val="28"/>
-        </w:rPr>
-      </w:pPr>
-    </w:p>
-    <w:p>
-      <w:pPr>
-        <w:jc w:val="both"/>
-        <w:rPr>
-          <w:sz w:val="28"/>
-          <w:szCs w:val="28"/>
-        </w:rPr>
-      </w:pPr>
-    </w:p>
-    <w:p>
-      <w:pPr>
-        <w:jc w:val="both"/>
-        <w:rPr>
-          <w:sz w:val="28"/>
-          <w:szCs w:val="28"/>
-        </w:rPr>
-      </w:pPr>
-    </w:p>
-    <w:p>
-      <w:pPr>
-        <w:pStyle w:val="a8"/>
-        <w:numPr>
-          <w:ilvl w:val="0"/>
-          <w:numId w:val="3"/>
-        </w:numPr>
-        <w:jc w:val="both"/>
+      <w:r>
         <w:rPr>
           <w:b/>
-          <w:i/>
-          <w:sz w:val="28"/>
-          <w:szCs w:val="28"/>
-        </w:rPr>
-      </w:pPr>
-      <w:r>
-        <w:rPr>
-          <w:rFonts w:eastAsiaTheme="minorHAnsi"/>
-          <w:b/>
-          <w:i/>
-          <w:sz w:val="28"/>
-          <w:szCs w:val="28"/>
-          <w:lang w:eastAsia="en-US"/>
-        </w:rPr>
-        <w:lastRenderedPageBreak/>
-        <w:t>Привязка данных к элементу управления DetailsView в Web Form</w:t>
-      </w:r>
-      <w:r>
-        <w:rPr>
-          <w:rFonts w:eastAsiaTheme="minorHAnsi"/>
-          <w:b/>
-          <w:i/>
-          <w:sz w:val="28"/>
-          <w:szCs w:val="28"/>
-          <w:lang w:eastAsia="en-US"/>
-        </w:rPr>
-        <w:t>:</w:t>
-      </w:r>
-    </w:p>
-    <w:p>
-      <w:pPr>
-        <w:jc w:val="both"/>
-        <w:rPr>
-          <w:sz w:val="28"/>
-          <w:szCs w:val="28"/>
-        </w:rPr>
-      </w:pPr>
-      <w:r>
-        <w:rPr>
-          <w:noProof/>
-          <w:sz w:val="28"/>
-          <w:szCs w:val="28"/>
-        </w:rPr>
-        <w:drawing>
-          <wp:inline distT="0" distB="0" distL="0" distR="0">
-            <wp:extent cx="4105275" cy="3915558"/>
-            <wp:effectExtent l="19050" t="0" r="9525" b="0"/>
-            <wp:docPr id="15" name="Рисунок 22"/>
-            <wp:cNvGraphicFramePr>
-              <a:graphicFrameLocks xmlns:a="http://schemas.openxmlformats.org/drawingml/2006/main" noChangeAspect="1"/>
-            </wp:cNvGraphicFramePr>
-            <a:graphic xmlns:a="http://schemas.openxmlformats.org/drawingml/2006/main">
-              <a:graphicData uri="http://schemas.openxmlformats.org/drawingml/2006/picture">
-                <pic:pic xmlns:pic="http://schemas.openxmlformats.org/drawingml/2006/picture">
-                  <pic:nvPicPr>
-                    <pic:cNvPr id="0" name="Picture 22"/>
-                    <pic:cNvPicPr>
-                      <a:picLocks noChangeAspect="1" noChangeArrowheads="1"/>
-                    </pic:cNvPicPr>
-                  </pic:nvPicPr>
-                  <pic:blipFill>
-                    <a:blip r:embed="rId22" cstate="print"/>
-                    <a:srcRect/>
-                    <a:stretch>
-                      <a:fillRect/>
-                    </a:stretch>
-                  </pic:blipFill>
-                  <pic:spPr bwMode="auto">
-                    <a:xfrm>
-                      <a:off x="0" y="0"/>
-                      <a:ext cx="4110709" cy="3920741"/>
-                    </a:xfrm>
-                    <a:prstGeom prst="rect">
-                      <a:avLst/>
-                    </a:prstGeom>
-                    <a:noFill/>
-                    <a:ln w="9525">
-                      <a:noFill/>
-                      <a:miter lim="800000"/>
-                      <a:headEnd/>
-                      <a:tailEnd/>
-                    </a:ln>
-                  </pic:spPr>
-                </pic:pic>
-              </a:graphicData>
-            </a:graphic>
-          </wp:inline>
-        </w:drawing>
-      </w:r>
-    </w:p>
-    <w:p>
-      <w:pPr>
-        <w:jc w:val="both"/>
-        <w:rPr>
-          <w:sz w:val="28"/>
-          <w:szCs w:val="28"/>
-        </w:rPr>
-      </w:pPr>
-      <w:r>
-        <w:rPr>
-          <w:sz w:val="28"/>
-          <w:szCs w:val="28"/>
-        </w:rPr>
-        <w:t>Рис.16-</w:t>
-      </w:r>
-      <w:r>
-        <w:rPr>
-          <w:sz w:val="28"/>
-          <w:szCs w:val="28"/>
-        </w:rPr>
-        <w:t xml:space="preserve"> </w:t>
-      </w:r>
-      <w:r>
-        <w:rPr>
-          <w:rFonts w:eastAsiaTheme="minorHAnsi"/>
-          <w:sz w:val="28"/>
-          <w:szCs w:val="28"/>
-          <w:lang w:eastAsia="en-US"/>
-        </w:rPr>
-        <w:t>Элемент DetailsView, привязанный к набору записей</w:t>
-      </w:r>
-      <w:r>
-        <w:rPr>
-          <w:rFonts w:eastAsiaTheme="minorHAnsi"/>
-          <w:sz w:val="28"/>
-          <w:szCs w:val="28"/>
-          <w:lang w:eastAsia="en-US"/>
-        </w:rPr>
-        <w:t>(Снизу)</w:t>
-      </w:r>
-    </w:p>
-    <w:p>
-      <w:pPr>
-        <w:jc w:val="both"/>
-        <w:rPr>
-          <w:sz w:val="28"/>
-          <w:szCs w:val="28"/>
-        </w:rPr>
-      </w:pPr>
-    </w:p>
-    <w:p>
-      <w:pPr>
-        <w:jc w:val="both"/>
-        <w:rPr>
-          <w:sz w:val="28"/>
-          <w:szCs w:val="28"/>
-        </w:rPr>
-      </w:pPr>
-    </w:p>
-    <w:p>
-      <w:pPr>
-        <w:jc w:val="both"/>
-        <w:rPr>
-          <w:sz w:val="28"/>
-          <w:szCs w:val="28"/>
-        </w:rPr>
-      </w:pPr>
-    </w:p>
-    <w:p>
-      <w:pPr>
-        <w:jc w:val="both"/>
-        <w:rPr>
-          <w:sz w:val="28"/>
-          <w:szCs w:val="28"/>
-        </w:rPr>
-      </w:pPr>
-      <w:r>
-        <w:rPr>
-          <w:noProof/>
-          <w:sz w:val="28"/>
-          <w:szCs w:val="28"/>
-        </w:rPr>
-        <w:drawing>
-          <wp:inline distT="0" distB="0" distL="0" distR="0">
-            <wp:extent cx="4038600" cy="3936831"/>
-            <wp:effectExtent l="19050" t="0" r="0" b="0"/>
-            <wp:docPr id="18" name="Рисунок 25"/>
-            <wp:cNvGraphicFramePr>
-              <a:graphicFrameLocks xmlns:a="http://schemas.openxmlformats.org/drawingml/2006/main" noChangeAspect="1"/>
-            </wp:cNvGraphicFramePr>
-            <a:graphic xmlns:a="http://schemas.openxmlformats.org/drawingml/2006/main">
-              <a:graphicData uri="http://schemas.openxmlformats.org/drawingml/2006/picture">
-                <pic:pic xmlns:pic="http://schemas.openxmlformats.org/drawingml/2006/picture">
-                  <pic:nvPicPr>
-                    <pic:cNvPr id="0" name="Picture 25"/>
-                    <pic:cNvPicPr>
-                      <a:picLocks noChangeAspect="1" noChangeArrowheads="1"/>
-                    </pic:cNvPicPr>
-                  </pic:nvPicPr>
-                  <pic:blipFill>
-                    <a:blip r:embed="rId23" cstate="print"/>
-                    <a:srcRect/>
-                    <a:stretch>
-                      <a:fillRect/>
-                    </a:stretch>
-                  </pic:blipFill>
-                  <pic:spPr bwMode="auto">
-                    <a:xfrm>
-                      <a:off x="0" y="0"/>
-                      <a:ext cx="4040780" cy="3938956"/>
-                    </a:xfrm>
-                    <a:prstGeom prst="rect">
-                      <a:avLst/>
-                    </a:prstGeom>
-                    <a:noFill/>
-                    <a:ln w="9525">
-                      <a:noFill/>
-                      <a:miter lim="800000"/>
-                      <a:headEnd/>
-                      <a:tailEnd/>
-                    </a:ln>
-                  </pic:spPr>
-                </pic:pic>
-              </a:graphicData>
-            </a:graphic>
-          </wp:inline>
-        </w:drawing>
-      </w:r>
-    </w:p>
-    <w:p>
-      <w:pPr>
-        <w:jc w:val="both"/>
-        <w:rPr>
-          <w:rFonts w:eastAsiaTheme="minorHAnsi"/>
-          <w:sz w:val="28"/>
-          <w:szCs w:val="28"/>
-          <w:lang w:eastAsia="en-US"/>
-        </w:rPr>
-      </w:pPr>
-      <w:r>
-        <w:rPr>
-          <w:sz w:val="28"/>
-          <w:szCs w:val="28"/>
-        </w:rPr>
-        <w:t>Рис.17-</w:t>
-      </w:r>
-      <w:r>
-        <w:rPr>
-          <w:sz w:val="28"/>
-          <w:szCs w:val="28"/>
-        </w:rPr>
-        <w:t xml:space="preserve"> </w:t>
-      </w:r>
-      <w:r>
-        <w:rPr>
-          <w:rFonts w:eastAsiaTheme="minorHAnsi"/>
-          <w:sz w:val="28"/>
-          <w:szCs w:val="28"/>
-          <w:lang w:eastAsia="en-US"/>
-        </w:rPr>
-        <w:t>Элемент DetailsView, привязанный к набору записей</w:t>
-      </w:r>
-      <w:r>
-        <w:rPr>
-          <w:rFonts w:eastAsiaTheme="minorHAnsi"/>
-          <w:sz w:val="28"/>
-          <w:szCs w:val="28"/>
-          <w:lang w:eastAsia="en-US"/>
-        </w:rPr>
-        <w:t>(Снизу)</w:t>
-      </w:r>
-    </w:p>
-    <w:p>
-      <w:pPr>
-        <w:jc w:val="both"/>
-        <w:rPr>
-          <w:sz w:val="28"/>
-          <w:szCs w:val="28"/>
-        </w:rPr>
-      </w:pPr>
-      <w:r>
-        <w:rPr>
-          <w:noProof/>
-          <w:sz w:val="28"/>
-          <w:szCs w:val="28"/>
-        </w:rPr>
-        <w:lastRenderedPageBreak/>
-        <w:drawing>
-          <wp:inline distT="0" distB="0" distL="0" distR="0">
-            <wp:extent cx="5295900" cy="1533525"/>
-            <wp:effectExtent l="19050" t="0" r="0" b="0"/>
-            <wp:docPr id="31" name="Рисунок 31"/>
-            <wp:cNvGraphicFramePr>
-              <a:graphicFrameLocks xmlns:a="http://schemas.openxmlformats.org/drawingml/2006/main" noChangeAspect="1"/>
-            </wp:cNvGraphicFramePr>
-            <a:graphic xmlns:a="http://schemas.openxmlformats.org/drawingml/2006/main">
-              <a:graphicData uri="http://schemas.openxmlformats.org/drawingml/2006/picture">
-                <pic:pic xmlns:pic="http://schemas.openxmlformats.org/drawingml/2006/picture">
-                  <pic:nvPicPr>
-                    <pic:cNvPr id="0" name="Picture 31"/>
-                    <pic:cNvPicPr>
-                      <a:picLocks noChangeAspect="1" noChangeArrowheads="1"/>
-                    </pic:cNvPicPr>
-                  </pic:nvPicPr>
-                  <pic:blipFill>
-                    <a:blip r:embed="rId24" cstate="print"/>
-                    <a:srcRect/>
-                    <a:stretch>
-                      <a:fillRect/>
-                    </a:stretch>
-                  </pic:blipFill>
-                  <pic:spPr bwMode="auto">
-                    <a:xfrm>
-                      <a:off x="0" y="0"/>
-                      <a:ext cx="5295900" cy="1533525"/>
-                    </a:xfrm>
-                    <a:prstGeom prst="rect">
-                      <a:avLst/>
-                    </a:prstGeom>
-                    <a:noFill/>
-                    <a:ln w="9525">
-                      <a:noFill/>
-                      <a:miter lim="800000"/>
-                      <a:headEnd/>
-                      <a:tailEnd/>
-                    </a:ln>
-                  </pic:spPr>
-                </pic:pic>
-              </a:graphicData>
-            </a:graphic>
-          </wp:inline>
-        </w:drawing>
-      </w:r>
-    </w:p>
-    <w:p>
-      <w:pPr>
-        <w:jc w:val="both"/>
-        <w:rPr>
-          <w:sz w:val="28"/>
-          <w:szCs w:val="28"/>
-        </w:rPr>
-      </w:pPr>
-      <w:r>
-        <w:rPr>
-          <w:noProof/>
-          <w:sz w:val="28"/>
-          <w:szCs w:val="28"/>
-        </w:rPr>
-        <w:drawing>
-          <wp:inline distT="0" distB="0" distL="0" distR="0">
-            <wp:extent cx="5486400" cy="1114425"/>
-            <wp:effectExtent l="19050" t="0" r="0" b="0"/>
-            <wp:docPr id="23" name="Рисунок 28"/>
-            <wp:cNvGraphicFramePr>
-              <a:graphicFrameLocks xmlns:a="http://schemas.openxmlformats.org/drawingml/2006/main" noChangeAspect="1"/>
-            </wp:cNvGraphicFramePr>
-            <a:graphic xmlns:a="http://schemas.openxmlformats.org/drawingml/2006/main">
-              <a:graphicData uri="http://schemas.openxmlformats.org/drawingml/2006/picture">
-                <pic:pic xmlns:pic="http://schemas.openxmlformats.org/drawingml/2006/picture">
-                  <pic:nvPicPr>
-                    <pic:cNvPr id="0" name="Picture 28"/>
-                    <pic:cNvPicPr>
-                      <a:picLocks noChangeAspect="1" noChangeArrowheads="1"/>
-                    </pic:cNvPicPr>
-                  </pic:nvPicPr>
-                  <pic:blipFill>
-                    <a:blip r:embed="rId25" cstate="print"/>
-                    <a:srcRect/>
-                    <a:stretch>
-                      <a:fillRect/>
-                    </a:stretch>
-                  </pic:blipFill>
-                  <pic:spPr bwMode="auto">
-                    <a:xfrm>
-                      <a:off x="0" y="0"/>
-                      <a:ext cx="5486400" cy="1114425"/>
-                    </a:xfrm>
-                    <a:prstGeom prst="rect">
-                      <a:avLst/>
-                    </a:prstGeom>
-                    <a:noFill/>
-                    <a:ln w="9525">
-                      <a:noFill/>
-                      <a:miter lim="800000"/>
-                      <a:headEnd/>
-                      <a:tailEnd/>
-                    </a:ln>
-                  </pic:spPr>
-                </pic:pic>
-              </a:graphicData>
-            </a:graphic>
-          </wp:inline>
-        </w:drawing>
-      </w:r>
-    </w:p>
-    <w:p>
-      <w:pPr>
-        <w:jc w:val="both"/>
-        <w:rPr>
-          <w:rFonts w:eastAsiaTheme="minorHAnsi"/>
-          <w:sz w:val="28"/>
-          <w:szCs w:val="28"/>
-          <w:lang w:eastAsia="en-US"/>
-        </w:rPr>
-      </w:pPr>
-      <w:r>
-        <w:rPr>
-          <w:sz w:val="28"/>
-          <w:szCs w:val="28"/>
-        </w:rPr>
-        <w:t>Рис.18-</w:t>
-      </w:r>
-      <w:r>
-        <w:rPr>
-          <w:sz w:val="28"/>
-          <w:szCs w:val="28"/>
-        </w:rPr>
-        <w:t xml:space="preserve"> </w:t>
-      </w:r>
-      <w:r>
-        <w:rPr>
-          <w:rFonts w:eastAsiaTheme="minorHAnsi"/>
-          <w:sz w:val="28"/>
-          <w:szCs w:val="28"/>
-          <w:lang w:eastAsia="en-US"/>
-        </w:rPr>
-        <w:t>Код программы</w:t>
-      </w:r>
-    </w:p>
-    <w:p>
-      <w:pPr>
-        <w:jc w:val="both"/>
-        <w:rPr>
-          <w:sz w:val="28"/>
-          <w:szCs w:val="28"/>
-        </w:rPr>
-      </w:pPr>
-    </w:p>
-    <w:p>
-      <w:pPr>
-        <w:jc w:val="both"/>
-        <w:rPr>
-          <w:sz w:val="28"/>
-          <w:szCs w:val="28"/>
-        </w:rPr>
-      </w:pPr>
-    </w:p>
-    <w:p>
-      <w:pPr>
-        <w:jc w:val="both"/>
-        <w:rPr>
-          <w:sz w:val="28"/>
-          <w:szCs w:val="28"/>
-        </w:rPr>
-      </w:pPr>
-    </w:p>
-    <w:p>
-      <w:pPr>
-        <w:jc w:val="both"/>
-        <w:rPr>
-          <w:sz w:val="28"/>
-          <w:szCs w:val="28"/>
-        </w:rPr>
-      </w:pPr>
-    </w:p>
-    <w:p>
-      <w:pPr>
-        <w:jc w:val="both"/>
-        <w:rPr>
-          <w:sz w:val="28"/>
-          <w:szCs w:val="28"/>
-        </w:rPr>
-      </w:pPr>
-    </w:p>
-    <w:p>
-      <w:pPr>
-        <w:jc w:val="both"/>
-        <w:rPr>
-          <w:sz w:val="28"/>
-          <w:szCs w:val="28"/>
-        </w:rPr>
-      </w:pPr>
-    </w:p>
-    <w:p>
-      <w:pPr>
-        <w:jc w:val="both"/>
-        <w:rPr>
-          <w:sz w:val="28"/>
-          <w:szCs w:val="28"/>
-        </w:rPr>
-      </w:pPr>
-    </w:p>
-    <w:p>
-      <w:pPr>
-        <w:jc w:val="both"/>
-        <w:rPr>
-          <w:sz w:val="28"/>
-          <w:szCs w:val="28"/>
-        </w:rPr>
-      </w:pPr>
-    </w:p>
-    <w:p>
-      <w:pPr>
-        <w:jc w:val="both"/>
-        <w:rPr>
-          <w:sz w:val="28"/>
-          <w:szCs w:val="28"/>
-        </w:rPr>
-      </w:pPr>
-    </w:p>
-    <w:p>
-      <w:pPr>
-        <w:jc w:val="both"/>
-        <w:rPr>
-          <w:sz w:val="28"/>
-          <w:szCs w:val="28"/>
-        </w:rPr>
-      </w:pPr>
-    </w:p>
-    <w:p>
-      <w:pPr>
-        <w:jc w:val="both"/>
-        <w:rPr>
-          <w:sz w:val="28"/>
-          <w:szCs w:val="28"/>
-        </w:rPr>
-      </w:pPr>
-    </w:p>
-    <w:p>
-      <w:pPr>
-        <w:jc w:val="both"/>
-        <w:rPr>
-          <w:sz w:val="28"/>
-          <w:szCs w:val="28"/>
-        </w:rPr>
-      </w:pPr>
-    </w:p>
-    <w:p>
-      <w:pPr>
-        <w:jc w:val="both"/>
-        <w:rPr>
-          <w:sz w:val="28"/>
-          <w:szCs w:val="28"/>
-        </w:rPr>
-      </w:pPr>
-    </w:p>
-    <w:p>
-      <w:pPr>
-        <w:jc w:val="both"/>
-        <w:rPr>
-          <w:sz w:val="28"/>
-          <w:szCs w:val="28"/>
-        </w:rPr>
-      </w:pPr>
-    </w:p>
-    <w:p>
-      <w:pPr>
-        <w:jc w:val="both"/>
-        <w:rPr>
-          <w:sz w:val="28"/>
-          <w:szCs w:val="28"/>
-        </w:rPr>
-      </w:pPr>
-    </w:p>
-    <w:p>
-      <w:pPr>
-        <w:jc w:val="both"/>
-        <w:rPr>
-          <w:sz w:val="28"/>
-          <w:szCs w:val="28"/>
-        </w:rPr>
-      </w:pPr>
-    </w:p>
-    <w:p>
-      <w:pPr>
-        <w:jc w:val="both"/>
-        <w:rPr>
-          <w:sz w:val="28"/>
-          <w:szCs w:val="28"/>
-        </w:rPr>
-      </w:pPr>
-    </w:p>
-    <w:p>
-      <w:pPr>
-        <w:jc w:val="both"/>
-        <w:rPr>
-          <w:sz w:val="28"/>
-          <w:szCs w:val="28"/>
-        </w:rPr>
-      </w:pPr>
-    </w:p>
-    <w:p>
-      <w:pPr>
-        <w:jc w:val="both"/>
-        <w:rPr>
-          <w:sz w:val="28"/>
-          <w:szCs w:val="28"/>
-        </w:rPr>
-      </w:pPr>
-    </w:p>
-    <w:p>
-      <w:pPr>
-        <w:jc w:val="both"/>
-        <w:rPr>
-          <w:sz w:val="28"/>
-          <w:szCs w:val="28"/>
-        </w:rPr>
-      </w:pPr>
-    </w:p>
-    <w:p>
-      <w:pPr>
-        <w:jc w:val="both"/>
-        <w:rPr>
-          <w:sz w:val="28"/>
-          <w:szCs w:val="28"/>
-        </w:rPr>
-      </w:pPr>
-    </w:p>
-    <w:p>
-      <w:pPr>
-        <w:jc w:val="both"/>
-        <w:rPr>
-          <w:sz w:val="28"/>
-          <w:szCs w:val="28"/>
-        </w:rPr>
-      </w:pPr>
-    </w:p>
-    <w:p>
-      <w:pPr>
-        <w:jc w:val="both"/>
-        <w:rPr>
-          <w:sz w:val="28"/>
-          <w:szCs w:val="28"/>
-        </w:rPr>
-      </w:pPr>
-    </w:p>
-    <w:p>
-      <w:pPr>
-        <w:jc w:val="both"/>
-        <w:rPr>
-          <w:sz w:val="28"/>
-          <w:szCs w:val="28"/>
-        </w:rPr>
-      </w:pPr>
-    </w:p>
-    <w:p>
-      <w:pPr>
-        <w:jc w:val="both"/>
-        <w:rPr>
-          <w:sz w:val="28"/>
-          <w:szCs w:val="28"/>
-        </w:rPr>
-      </w:pPr>
-    </w:p>
-    <w:p>
-      <w:pPr>
-        <w:jc w:val="both"/>
-        <w:rPr>
-          <w:sz w:val="28"/>
-          <w:szCs w:val="28"/>
-        </w:rPr>
-      </w:pPr>
-    </w:p>
-    <w:p>
-      <w:pPr>
-        <w:jc w:val="both"/>
-        <w:rPr>
-          <w:sz w:val="28"/>
-          <w:szCs w:val="28"/>
-        </w:rPr>
-      </w:pPr>
-    </w:p>
-    <w:p>
-      <w:pPr>
-        <w:jc w:val="both"/>
-        <w:rPr>
-          <w:sz w:val="28"/>
-          <w:szCs w:val="28"/>
-        </w:rPr>
-      </w:pPr>
-    </w:p>
-    <w:p>
-      <w:pPr>
-        <w:jc w:val="both"/>
-        <w:rPr>
-          <w:sz w:val="28"/>
-          <w:szCs w:val="28"/>
-        </w:rPr>
-      </w:pPr>
-    </w:p>
-    <w:p>
-      <w:pPr>
-        <w:jc w:val="both"/>
-        <w:rPr>
-          <w:sz w:val="28"/>
-          <w:szCs w:val="28"/>
-        </w:rPr>
-      </w:pPr>
-    </w:p>
-    <w:p>
-      <w:pPr>
-        <w:jc w:val="both"/>
-        <w:rPr>
-          <w:sz w:val="28"/>
-          <w:szCs w:val="28"/>
-        </w:rPr>
-      </w:pPr>
-      <w:r>
-        <w:rPr>
-          <w:b/>
-          <w:sz w:val="28"/>
-          <w:szCs w:val="28"/>
-        </w:rPr>
-        <w:lastRenderedPageBreak/>
+          <w:sz w:val="28"/>
+          <w:szCs w:val="28"/>
+        </w:rPr>
         <w:t>Выводы</w:t>
       </w:r>
       <w:r>
@@ -5006,7 +3585,7 @@
 </file>
 
 <file path=word/endnotes.xml><?xml version="1.0" encoding="utf-8"?>
-<w:endnotes xmlns:ve="http://schemas.openxmlformats.org/markup-compatibility/2006" xmlns:o="urn:schemas-microsoft-com:office:office" xmlns:r="http://schemas.openxmlformats.org/officeDocument/2006/relationships" xmlns:m="http://schemas.openxmlformats.org/officeDocument/2006/math" xmlns:v="urn:schemas-microsoft-com:vml" xmlns:wp="http://schemas.openxmlformats.org/drawingml/2006/wordprocessingDrawing" xmlns:w10="urn:schemas-microsoft-com:office:word" xmlns:w="http://schemas.openxmlformats.org/wordprocessingml/2006/main" xmlns:wne="http://schemas.microsoft.com/office/word/2006/wordml">
+<w:endnotes xmlns:wpc="http://schemas.microsoft.com/office/word/2010/wordprocessingCanvas" xmlns:mc="http://schemas.openxmlformats.org/markup-compatibility/2006" xmlns:o="urn:schemas-microsoft-com:office:office" xmlns:r="http://schemas.openxmlformats.org/officeDocument/2006/relationships" xmlns:m="http://schemas.openxmlformats.org/officeDocument/2006/math" xmlns:v="urn:schemas-microsoft-com:vml" xmlns:wp14="http://schemas.microsoft.com/office/word/2010/wordprocessingDrawing" xmlns:wp="http://schemas.openxmlformats.org/drawingml/2006/wordprocessingDrawing" xmlns:w10="urn:schemas-microsoft-com:office:word" xmlns:w="http://schemas.openxmlformats.org/wordprocessingml/2006/main" xmlns:w14="http://schemas.microsoft.com/office/word/2010/wordml" xmlns:w15="http://schemas.microsoft.com/office/word/2012/wordml" xmlns:wpg="http://schemas.microsoft.com/office/word/2010/wordprocessingGroup" xmlns:wpi="http://schemas.microsoft.com/office/word/2010/wordprocessingInk" xmlns:wne="http://schemas.microsoft.com/office/word/2006/wordml" xmlns:wps="http://schemas.microsoft.com/office/word/2010/wordprocessingShape" mc:Ignorable="w14 w15 wp14">
   <w:endnote w:type="separator" w:id="-1">
     <w:p>
       <w:r>
@@ -5025,7 +3604,7 @@
 </file>
 
 <file path=word/footnotes.xml><?xml version="1.0" encoding="utf-8"?>
-<w:footnotes xmlns:ve="http://schemas.openxmlformats.org/markup-compatibility/2006" xmlns:o="urn:schemas-microsoft-com:office:office" xmlns:r="http://schemas.openxmlformats.org/officeDocument/2006/relationships" xmlns:m="http://schemas.openxmlformats.org/officeDocument/2006/math" xmlns:v="urn:schemas-microsoft-com:vml" xmlns:wp="http://schemas.openxmlformats.org/drawingml/2006/wordprocessingDrawing" xmlns:w10="urn:schemas-microsoft-com:office:word" xmlns:w="http://schemas.openxmlformats.org/wordprocessingml/2006/main" xmlns:wne="http://schemas.microsoft.com/office/word/2006/wordml">
+<w:footnotes xmlns:wpc="http://schemas.microsoft.com/office/word/2010/wordprocessingCanvas" xmlns:mc="http://schemas.openxmlformats.org/markup-compatibility/2006" xmlns:o="urn:schemas-microsoft-com:office:office" xmlns:r="http://schemas.openxmlformats.org/officeDocument/2006/relationships" xmlns:m="http://schemas.openxmlformats.org/officeDocument/2006/math" xmlns:v="urn:schemas-microsoft-com:vml" xmlns:wp14="http://schemas.microsoft.com/office/word/2010/wordprocessingDrawing" xmlns:wp="http://schemas.openxmlformats.org/drawingml/2006/wordprocessingDrawing" xmlns:w10="urn:schemas-microsoft-com:office:word" xmlns:w="http://schemas.openxmlformats.org/wordprocessingml/2006/main" xmlns:w14="http://schemas.microsoft.com/office/word/2010/wordml" xmlns:w15="http://schemas.microsoft.com/office/word/2012/wordml" xmlns:wpg="http://schemas.microsoft.com/office/word/2010/wordprocessingGroup" xmlns:wpi="http://schemas.microsoft.com/office/word/2010/wordprocessingInk" xmlns:wne="http://schemas.microsoft.com/office/word/2006/wordml" xmlns:wps="http://schemas.microsoft.com/office/word/2010/wordprocessingShape" mc:Ignorable="w14 w15 wp14">
   <w:footnote w:type="separator" w:id="-1">
     <w:p>
       <w:r>
@@ -5044,8 +3623,8 @@
 </file>
 
 <file path=word/numbering.xml><?xml version="1.0" encoding="utf-8"?>
-<w:numbering xmlns:ve="http://schemas.openxmlformats.org/markup-compatibility/2006" xmlns:o="urn:schemas-microsoft-com:office:office" xmlns:r="http://schemas.openxmlformats.org/officeDocument/2006/relationships" xmlns:m="http://schemas.openxmlformats.org/officeDocument/2006/math" xmlns:v="urn:schemas-microsoft-com:vml" xmlns:wp="http://schemas.openxmlformats.org/drawingml/2006/wordprocessingDrawing" xmlns:w10="urn:schemas-microsoft-com:office:word" xmlns:w="http://schemas.openxmlformats.org/wordprocessingml/2006/main" xmlns:wne="http://schemas.microsoft.com/office/word/2006/wordml">
-  <w:abstractNum w:abstractNumId="0">
+<w:numbering xmlns:wpc="http://schemas.microsoft.com/office/word/2010/wordprocessingCanvas" xmlns:mc="http://schemas.openxmlformats.org/markup-compatibility/2006" xmlns:o="urn:schemas-microsoft-com:office:office" xmlns:r="http://schemas.openxmlformats.org/officeDocument/2006/relationships" xmlns:m="http://schemas.openxmlformats.org/officeDocument/2006/math" xmlns:v="urn:schemas-microsoft-com:vml" xmlns:wp14="http://schemas.microsoft.com/office/word/2010/wordprocessingDrawing" xmlns:wp="http://schemas.openxmlformats.org/drawingml/2006/wordprocessingDrawing" xmlns:w10="urn:schemas-microsoft-com:office:word" xmlns:w="http://schemas.openxmlformats.org/wordprocessingml/2006/main" xmlns:w14="http://schemas.microsoft.com/office/word/2010/wordml" xmlns:w15="http://schemas.microsoft.com/office/word/2012/wordml" xmlns:wpg="http://schemas.microsoft.com/office/word/2010/wordprocessingGroup" xmlns:wpi="http://schemas.microsoft.com/office/word/2010/wordprocessingInk" xmlns:wne="http://schemas.microsoft.com/office/word/2006/wordml" xmlns:wps="http://schemas.microsoft.com/office/word/2010/wordprocessingShape" mc:Ignorable="w14 w15 wp14">
+  <w:abstractNum w:abstractNumId="0" w15:restartNumberingAfterBreak="0">
     <w:nsid w:val="13851B43"/>
     <w:multiLevelType w:val="hybridMultilevel"/>
     <w:tmpl w:val="CA40AB36"/>
@@ -5131,7 +3710,7 @@
       </w:pPr>
     </w:lvl>
   </w:abstractNum>
-  <w:abstractNum w:abstractNumId="1">
+  <w:abstractNum w:abstractNumId="1" w15:restartNumberingAfterBreak="0">
     <w:nsid w:val="1C3E28FB"/>
     <w:multiLevelType w:val="multilevel"/>
     <w:tmpl w:val="D178884E"/>
@@ -5280,7 +3859,7 @@
       </w:rPr>
     </w:lvl>
   </w:abstractNum>
-  <w:abstractNum w:abstractNumId="2">
+  <w:abstractNum w:abstractNumId="2" w15:restartNumberingAfterBreak="0">
     <w:nsid w:val="22B248ED"/>
     <w:multiLevelType w:val="hybridMultilevel"/>
     <w:tmpl w:val="0A025854"/>
@@ -5366,7 +3945,7 @@
       </w:pPr>
     </w:lvl>
   </w:abstractNum>
-  <w:abstractNum w:abstractNumId="3">
+  <w:abstractNum w:abstractNumId="3" w15:restartNumberingAfterBreak="0">
     <w:nsid w:val="23913572"/>
     <w:multiLevelType w:val="hybridMultilevel"/>
     <w:tmpl w:val="E736A0B2"/>
@@ -5452,7 +4031,7 @@
       </w:pPr>
     </w:lvl>
   </w:abstractNum>
-  <w:abstractNum w:abstractNumId="4">
+  <w:abstractNum w:abstractNumId="4" w15:restartNumberingAfterBreak="0">
     <w:nsid w:val="28E47BE3"/>
     <w:multiLevelType w:val="hybridMultilevel"/>
     <w:tmpl w:val="C132278C"/>
@@ -5538,7 +4117,7 @@
       </w:pPr>
     </w:lvl>
   </w:abstractNum>
-  <w:abstractNum w:abstractNumId="5">
+  <w:abstractNum w:abstractNumId="5" w15:restartNumberingAfterBreak="0">
     <w:nsid w:val="2EDA3023"/>
     <w:multiLevelType w:val="hybridMultilevel"/>
     <w:tmpl w:val="1890BC00"/>
@@ -5627,7 +4206,7 @@
       </w:pPr>
     </w:lvl>
   </w:abstractNum>
-  <w:abstractNum w:abstractNumId="6">
+  <w:abstractNum w:abstractNumId="6" w15:restartNumberingAfterBreak="0">
     <w:nsid w:val="361747D2"/>
     <w:multiLevelType w:val="hybridMultilevel"/>
     <w:tmpl w:val="8892B10C"/>
@@ -5716,7 +4295,7 @@
       </w:pPr>
     </w:lvl>
   </w:abstractNum>
-  <w:abstractNum w:abstractNumId="7">
+  <w:abstractNum w:abstractNumId="7" w15:restartNumberingAfterBreak="0">
     <w:nsid w:val="3A854AD9"/>
     <w:multiLevelType w:val="hybridMultilevel"/>
     <w:tmpl w:val="20965DB8"/>
@@ -5802,7 +4381,7 @@
       </w:pPr>
     </w:lvl>
   </w:abstractNum>
-  <w:abstractNum w:abstractNumId="8">
+  <w:abstractNum w:abstractNumId="8" w15:restartNumberingAfterBreak="0">
     <w:nsid w:val="40AB2670"/>
     <w:multiLevelType w:val="hybridMultilevel"/>
     <w:tmpl w:val="97FAE2A4"/>
@@ -5888,7 +4467,7 @@
       </w:pPr>
     </w:lvl>
   </w:abstractNum>
-  <w:abstractNum w:abstractNumId="9">
+  <w:abstractNum w:abstractNumId="9" w15:restartNumberingAfterBreak="0">
     <w:nsid w:val="411031AC"/>
     <w:multiLevelType w:val="hybridMultilevel"/>
     <w:tmpl w:val="82A44674"/>
@@ -6001,7 +4580,7 @@
       </w:rPr>
     </w:lvl>
   </w:abstractNum>
-  <w:abstractNum w:abstractNumId="10">
+  <w:abstractNum w:abstractNumId="10" w15:restartNumberingAfterBreak="0">
     <w:nsid w:val="43A13C1B"/>
     <w:multiLevelType w:val="hybridMultilevel"/>
     <w:tmpl w:val="B0D8EEE4"/>
@@ -6087,7 +4666,7 @@
       </w:pPr>
     </w:lvl>
   </w:abstractNum>
-  <w:abstractNum w:abstractNumId="11">
+  <w:abstractNum w:abstractNumId="11" w15:restartNumberingAfterBreak="0">
     <w:nsid w:val="471C500D"/>
     <w:multiLevelType w:val="hybridMultilevel"/>
     <w:tmpl w:val="ABCAF3AE"/>
@@ -6173,7 +4752,7 @@
       </w:pPr>
     </w:lvl>
   </w:abstractNum>
-  <w:abstractNum w:abstractNumId="12">
+  <w:abstractNum w:abstractNumId="12" w15:restartNumberingAfterBreak="0">
     <w:nsid w:val="4BD8557F"/>
     <w:multiLevelType w:val="hybridMultilevel"/>
     <w:tmpl w:val="EE5A74B6"/>
@@ -6259,7 +4838,7 @@
       </w:pPr>
     </w:lvl>
   </w:abstractNum>
-  <w:abstractNum w:abstractNumId="13">
+  <w:abstractNum w:abstractNumId="13" w15:restartNumberingAfterBreak="0">
     <w:nsid w:val="4BE41DBD"/>
     <w:multiLevelType w:val="hybridMultilevel"/>
     <w:tmpl w:val="1598CC56"/>
@@ -6345,7 +4924,7 @@
       </w:pPr>
     </w:lvl>
   </w:abstractNum>
-  <w:abstractNum w:abstractNumId="14">
+  <w:abstractNum w:abstractNumId="14" w15:restartNumberingAfterBreak="0">
     <w:nsid w:val="506C7CC0"/>
     <w:multiLevelType w:val="hybridMultilevel"/>
     <w:tmpl w:val="3372E676"/>
@@ -6458,7 +5037,7 @@
       </w:rPr>
     </w:lvl>
   </w:abstractNum>
-  <w:abstractNum w:abstractNumId="15">
+  <w:abstractNum w:abstractNumId="15" w15:restartNumberingAfterBreak="0">
     <w:nsid w:val="5BEB0CE5"/>
     <w:multiLevelType w:val="hybridMultilevel"/>
     <w:tmpl w:val="5FB4016A"/>
@@ -6544,7 +5123,7 @@
       </w:pPr>
     </w:lvl>
   </w:abstractNum>
-  <w:abstractNum w:abstractNumId="16">
+  <w:abstractNum w:abstractNumId="16" w15:restartNumberingAfterBreak="0">
     <w:nsid w:val="5E8E4A5B"/>
     <w:multiLevelType w:val="hybridMultilevel"/>
     <w:tmpl w:val="2804B042"/>
@@ -6630,7 +5209,7 @@
       </w:pPr>
     </w:lvl>
   </w:abstractNum>
-  <w:abstractNum w:abstractNumId="17">
+  <w:abstractNum w:abstractNumId="17" w15:restartNumberingAfterBreak="0">
     <w:nsid w:val="618F7CE9"/>
     <w:multiLevelType w:val="hybridMultilevel"/>
     <w:tmpl w:val="0A025854"/>
@@ -6716,7 +5295,7 @@
       </w:pPr>
     </w:lvl>
   </w:abstractNum>
-  <w:abstractNum w:abstractNumId="18">
+  <w:abstractNum w:abstractNumId="18" w15:restartNumberingAfterBreak="0">
     <w:nsid w:val="61CB7993"/>
     <w:multiLevelType w:val="hybridMultilevel"/>
     <w:tmpl w:val="569AB866"/>
@@ -6802,7 +5381,7 @@
       </w:pPr>
     </w:lvl>
   </w:abstractNum>
-  <w:abstractNum w:abstractNumId="19">
+  <w:abstractNum w:abstractNumId="19" w15:restartNumberingAfterBreak="0">
     <w:nsid w:val="63C4324C"/>
     <w:multiLevelType w:val="hybridMultilevel"/>
     <w:tmpl w:val="6694CDBE"/>
@@ -6888,7 +5467,7 @@
       </w:pPr>
     </w:lvl>
   </w:abstractNum>
-  <w:abstractNum w:abstractNumId="20">
+  <w:abstractNum w:abstractNumId="20" w15:restartNumberingAfterBreak="0">
     <w:nsid w:val="6572115D"/>
     <w:multiLevelType w:val="hybridMultilevel"/>
     <w:tmpl w:val="B6A2DB10"/>
@@ -6974,7 +5553,7 @@
       </w:pPr>
     </w:lvl>
   </w:abstractNum>
-  <w:abstractNum w:abstractNumId="21">
+  <w:abstractNum w:abstractNumId="21" w15:restartNumberingAfterBreak="0">
     <w:nsid w:val="67D10AA1"/>
     <w:multiLevelType w:val="hybridMultilevel"/>
     <w:tmpl w:val="B6A2DB10"/>
@@ -7060,7 +5639,7 @@
       </w:pPr>
     </w:lvl>
   </w:abstractNum>
-  <w:abstractNum w:abstractNumId="22">
+  <w:abstractNum w:abstractNumId="22" w15:restartNumberingAfterBreak="0">
     <w:nsid w:val="6B15514C"/>
     <w:multiLevelType w:val="multilevel"/>
     <w:tmpl w:val="3912DCAC"/>
@@ -7209,7 +5788,7 @@
       </w:rPr>
     </w:lvl>
   </w:abstractNum>
-  <w:abstractNum w:abstractNumId="23">
+  <w:abstractNum w:abstractNumId="23" w15:restartNumberingAfterBreak="0">
     <w:nsid w:val="74D139A8"/>
     <w:multiLevelType w:val="hybridMultilevel"/>
     <w:tmpl w:val="AD4E1C3C"/>
@@ -7295,7 +5874,7 @@
       </w:pPr>
     </w:lvl>
   </w:abstractNum>
-  <w:abstractNum w:abstractNumId="24">
+  <w:abstractNum w:abstractNumId="24" w15:restartNumberingAfterBreak="0">
     <w:nsid w:val="79712568"/>
     <w:multiLevelType w:val="hybridMultilevel"/>
     <w:tmpl w:val="84E2746A"/>
@@ -7381,7 +5960,7 @@
       </w:pPr>
     </w:lvl>
   </w:abstractNum>
-  <w:abstractNum w:abstractNumId="25">
+  <w:abstractNum w:abstractNumId="25" w15:restartNumberingAfterBreak="0">
     <w:nsid w:val="7D685A18"/>
     <w:multiLevelType w:val="hybridMultilevel"/>
     <w:tmpl w:val="EE5A74B6"/>
@@ -7549,7 +6128,7 @@
 </file>
 
 <file path=word/styles.xml><?xml version="1.0" encoding="utf-8"?>
-<w:styles xmlns:r="http://schemas.openxmlformats.org/officeDocument/2006/relationships" xmlns:w="http://schemas.openxmlformats.org/wordprocessingml/2006/main">
+<w:styles xmlns:mc="http://schemas.openxmlformats.org/markup-compatibility/2006" xmlns:r="http://schemas.openxmlformats.org/officeDocument/2006/relationships" xmlns:w="http://schemas.openxmlformats.org/wordprocessingml/2006/main" xmlns:w14="http://schemas.microsoft.com/office/word/2010/wordml" xmlns:w15="http://schemas.microsoft.com/office/word/2012/wordml" mc:Ignorable="w14 w15">
   <w:docDefaults>
     <w:rPrDefault>
       <w:rPr>
@@ -7565,144 +6144,378 @@
       </w:pPr>
     </w:pPrDefault>
   </w:docDefaults>
-  <w:latentStyles w:defLockedState="0" w:defUIPriority="99" w:defSemiHidden="1" w:defUnhideWhenUsed="1" w:defQFormat="0" w:count="267">
-    <w:lsdException w:name="Normal" w:semiHidden="0" w:uiPriority="0" w:unhideWhenUsed="0" w:qFormat="1"/>
-    <w:lsdException w:name="heading 1" w:semiHidden="0" w:unhideWhenUsed="0" w:qFormat="1"/>
-    <w:lsdException w:name="heading 2" w:uiPriority="9" w:qFormat="1"/>
-    <w:lsdException w:name="heading 3" w:qFormat="1"/>
-    <w:lsdException w:name="heading 4" w:uiPriority="9" w:qFormat="1"/>
-    <w:lsdException w:name="heading 5" w:uiPriority="9" w:qFormat="1"/>
-    <w:lsdException w:name="heading 6" w:uiPriority="9" w:qFormat="1"/>
-    <w:lsdException w:name="heading 7" w:uiPriority="9" w:qFormat="1"/>
-    <w:lsdException w:name="heading 8" w:uiPriority="9" w:qFormat="1"/>
-    <w:lsdException w:name="heading 9" w:uiPriority="9" w:qFormat="1"/>
-    <w:lsdException w:name="toc 1" w:uiPriority="39"/>
-    <w:lsdException w:name="toc 2" w:uiPriority="39"/>
-    <w:lsdException w:name="toc 3" w:uiPriority="39"/>
-    <w:lsdException w:name="toc 4" w:uiPriority="39"/>
-    <w:lsdException w:name="toc 5" w:uiPriority="39"/>
-    <w:lsdException w:name="toc 6" w:uiPriority="39"/>
-    <w:lsdException w:name="toc 7" w:uiPriority="39"/>
-    <w:lsdException w:name="toc 8" w:uiPriority="39"/>
-    <w:lsdException w:name="toc 9" w:uiPriority="39"/>
-    <w:lsdException w:name="caption" w:uiPriority="35" w:qFormat="1"/>
-    <w:lsdException w:name="Title" w:semiHidden="0" w:uiPriority="10" w:unhideWhenUsed="0" w:qFormat="1"/>
-    <w:lsdException w:name="Default Paragraph Font" w:uiPriority="1"/>
-    <w:lsdException w:name="Subtitle" w:semiHidden="0" w:uiPriority="11" w:unhideWhenUsed="0" w:qFormat="1"/>
-    <w:lsdException w:name="Strong" w:semiHidden="0" w:uiPriority="22" w:unhideWhenUsed="0" w:qFormat="1"/>
-    <w:lsdException w:name="Emphasis" w:semiHidden="0" w:uiPriority="20" w:unhideWhenUsed="0" w:qFormat="1"/>
-    <w:lsdException w:name="Table Grid" w:semiHidden="0" w:uiPriority="39" w:unhideWhenUsed="0"/>
-    <w:lsdException w:name="Placeholder Text" w:unhideWhenUsed="0"/>
-    <w:lsdException w:name="No Spacing" w:semiHidden="0" w:uiPriority="1" w:unhideWhenUsed="0" w:qFormat="1"/>
-    <w:lsdException w:name="Light Shading" w:semiHidden="0" w:uiPriority="60" w:unhideWhenUsed="0"/>
-    <w:lsdException w:name="Light List" w:semiHidden="0" w:uiPriority="61" w:unhideWhenUsed="0"/>
-    <w:lsdException w:name="Light Grid" w:semiHidden="0" w:uiPriority="62" w:unhideWhenUsed="0"/>
-    <w:lsdException w:name="Medium Shading 1" w:semiHidden="0" w:uiPriority="63" w:unhideWhenUsed="0"/>
-    <w:lsdException w:name="Medium Shading 2" w:semiHidden="0" w:uiPriority="64" w:unhideWhenUsed="0"/>
-    <w:lsdException w:name="Medium List 1" w:semiHidden="0" w:uiPriority="65" w:unhideWhenUsed="0"/>
-    <w:lsdException w:name="Medium List 2" w:semiHidden="0" w:uiPriority="66" w:unhideWhenUsed="0"/>
-    <w:lsdException w:name="Medium Grid 1" w:semiHidden="0" w:uiPriority="67" w:unhideWhenUsed="0"/>
-    <w:lsdException w:name="Medium Grid 2" w:semiHidden="0" w:uiPriority="68" w:unhideWhenUsed="0"/>
-    <w:lsdException w:name="Medium Grid 3" w:semiHidden="0" w:uiPriority="69" w:unhideWhenUsed="0"/>
-    <w:lsdException w:name="Dark List" w:semiHidden="0" w:uiPriority="70" w:unhideWhenUsed="0"/>
-    <w:lsdException w:name="Colorful Shading" w:semiHidden="0" w:uiPriority="71" w:unhideWhenUsed="0"/>
-    <w:lsdException w:name="Colorful List" w:semiHidden="0" w:uiPriority="72" w:unhideWhenUsed="0"/>
-    <w:lsdException w:name="Colorful Grid" w:semiHidden="0" w:uiPriority="73" w:unhideWhenUsed="0"/>
-    <w:lsdException w:name="Light Shading Accent 1" w:semiHidden="0" w:uiPriority="60" w:unhideWhenUsed="0"/>
-    <w:lsdException w:name="Light List Accent 1" w:semiHidden="0" w:uiPriority="61" w:unhideWhenUsed="0"/>
-    <w:lsdException w:name="Light Grid Accent 1" w:semiHidden="0" w:uiPriority="62" w:unhideWhenUsed="0"/>
-    <w:lsdException w:name="Medium Shading 1 Accent 1" w:semiHidden="0" w:uiPriority="63" w:unhideWhenUsed="0"/>
-    <w:lsdException w:name="Medium Shading 2 Accent 1" w:semiHidden="0" w:uiPriority="64" w:unhideWhenUsed="0"/>
-    <w:lsdException w:name="Medium List 1 Accent 1" w:semiHidden="0" w:uiPriority="65" w:unhideWhenUsed="0"/>
-    <w:lsdException w:name="Revision" w:unhideWhenUsed="0"/>
-    <w:lsdException w:name="List Paragraph" w:semiHidden="0" w:uiPriority="34" w:unhideWhenUsed="0" w:qFormat="1"/>
-    <w:lsdException w:name="Quote" w:semiHidden="0" w:uiPriority="29" w:unhideWhenUsed="0" w:qFormat="1"/>
-    <w:lsdException w:name="Intense Quote" w:semiHidden="0" w:uiPriority="30" w:unhideWhenUsed="0" w:qFormat="1"/>
-    <w:lsdException w:name="Medium List 2 Accent 1" w:semiHidden="0" w:uiPriority="66" w:unhideWhenUsed="0"/>
-    <w:lsdException w:name="Medium Grid 1 Accent 1" w:semiHidden="0" w:uiPriority="67" w:unhideWhenUsed="0"/>
-    <w:lsdException w:name="Medium Grid 2 Accent 1" w:semiHidden="0" w:uiPriority="68" w:unhideWhenUsed="0"/>
-    <w:lsdException w:name="Medium Grid 3 Accent 1" w:semiHidden="0" w:uiPriority="69" w:unhideWhenUsed="0"/>
-    <w:lsdException w:name="Dark List Accent 1" w:semiHidden="0" w:uiPriority="70" w:unhideWhenUsed="0"/>
-    <w:lsdException w:name="Colorful Shading Accent 1" w:semiHidden="0" w:uiPriority="71" w:unhideWhenUsed="0"/>
-    <w:lsdException w:name="Colorful List Accent 1" w:semiHidden="0" w:uiPriority="72" w:unhideWhenUsed="0"/>
-    <w:lsdException w:name="Colorful Grid Accent 1" w:semiHidden="0" w:uiPriority="73" w:unhideWhenUsed="0"/>
-    <w:lsdException w:name="Light Shading Accent 2" w:semiHidden="0" w:uiPriority="60" w:unhideWhenUsed="0"/>
-    <w:lsdException w:name="Light List Accent 2" w:semiHidden="0" w:uiPriority="61" w:unhideWhenUsed="0"/>
-    <w:lsdException w:name="Light Grid Accent 2" w:semiHidden="0" w:uiPriority="62" w:unhideWhenUsed="0"/>
-    <w:lsdException w:name="Medium Shading 1 Accent 2" w:semiHidden="0" w:uiPriority="63" w:unhideWhenUsed="0"/>
-    <w:lsdException w:name="Medium Shading 2 Accent 2" w:semiHidden="0" w:uiPriority="64" w:unhideWhenUsed="0"/>
-    <w:lsdException w:name="Medium List 1 Accent 2" w:semiHidden="0" w:uiPriority="65" w:unhideWhenUsed="0"/>
-    <w:lsdException w:name="Medium List 2 Accent 2" w:semiHidden="0" w:uiPriority="66" w:unhideWhenUsed="0"/>
-    <w:lsdException w:name="Medium Grid 1 Accent 2" w:semiHidden="0" w:uiPriority="67" w:unhideWhenUsed="0"/>
-    <w:lsdException w:name="Medium Grid 2 Accent 2" w:semiHidden="0" w:uiPriority="68" w:unhideWhenUsed="0"/>
-    <w:lsdException w:name="Medium Grid 3 Accent 2" w:semiHidden="0" w:uiPriority="69" w:unhideWhenUsed="0"/>
-    <w:lsdException w:name="Dark List Accent 2" w:semiHidden="0" w:uiPriority="70" w:unhideWhenUsed="0"/>
-    <w:lsdException w:name="Colorful Shading Accent 2" w:semiHidden="0" w:uiPriority="71" w:unhideWhenUsed="0"/>
-    <w:lsdException w:name="Colorful List Accent 2" w:semiHidden="0" w:uiPriority="72" w:unhideWhenUsed="0"/>
-    <w:lsdException w:name="Colorful Grid Accent 2" w:semiHidden="0" w:uiPriority="73" w:unhideWhenUsed="0"/>
-    <w:lsdException w:name="Light Shading Accent 3" w:semiHidden="0" w:uiPriority="60" w:unhideWhenUsed="0"/>
-    <w:lsdException w:name="Light List Accent 3" w:semiHidden="0" w:uiPriority="61" w:unhideWhenUsed="0"/>
-    <w:lsdException w:name="Light Grid Accent 3" w:semiHidden="0" w:uiPriority="62" w:unhideWhenUsed="0"/>
-    <w:lsdException w:name="Medium Shading 1 Accent 3" w:semiHidden="0" w:uiPriority="63" w:unhideWhenUsed="0"/>
-    <w:lsdException w:name="Medium Shading 2 Accent 3" w:semiHidden="0" w:uiPriority="64" w:unhideWhenUsed="0"/>
-    <w:lsdException w:name="Medium List 1 Accent 3" w:semiHidden="0" w:uiPriority="65" w:unhideWhenUsed="0"/>
-    <w:lsdException w:name="Medium List 2 Accent 3" w:semiHidden="0" w:uiPriority="66" w:unhideWhenUsed="0"/>
-    <w:lsdException w:name="Medium Grid 1 Accent 3" w:semiHidden="0" w:uiPriority="67" w:unhideWhenUsed="0"/>
-    <w:lsdException w:name="Medium Grid 2 Accent 3" w:semiHidden="0" w:uiPriority="68" w:unhideWhenUsed="0"/>
-    <w:lsdException w:name="Medium Grid 3 Accent 3" w:semiHidden="0" w:uiPriority="69" w:unhideWhenUsed="0"/>
-    <w:lsdException w:name="Dark List Accent 3" w:semiHidden="0" w:uiPriority="70" w:unhideWhenUsed="0"/>
-    <w:lsdException w:name="Colorful Shading Accent 3" w:semiHidden="0" w:uiPriority="71" w:unhideWhenUsed="0"/>
-    <w:lsdException w:name="Colorful List Accent 3" w:semiHidden="0" w:uiPriority="72" w:unhideWhenUsed="0"/>
-    <w:lsdException w:name="Colorful Grid Accent 3" w:semiHidden="0" w:uiPriority="73" w:unhideWhenUsed="0"/>
-    <w:lsdException w:name="Light Shading Accent 4" w:semiHidden="0" w:uiPriority="60" w:unhideWhenUsed="0"/>
-    <w:lsdException w:name="Light List Accent 4" w:semiHidden="0" w:uiPriority="61" w:unhideWhenUsed="0"/>
-    <w:lsdException w:name="Light Grid Accent 4" w:semiHidden="0" w:uiPriority="62" w:unhideWhenUsed="0"/>
-    <w:lsdException w:name="Medium Shading 1 Accent 4" w:semiHidden="0" w:uiPriority="63" w:unhideWhenUsed="0"/>
-    <w:lsdException w:name="Medium Shading 2 Accent 4" w:semiHidden="0" w:uiPriority="64" w:unhideWhenUsed="0"/>
-    <w:lsdException w:name="Medium List 1 Accent 4" w:semiHidden="0" w:uiPriority="65" w:unhideWhenUsed="0"/>
-    <w:lsdException w:name="Medium List 2 Accent 4" w:semiHidden="0" w:uiPriority="66" w:unhideWhenUsed="0"/>
-    <w:lsdException w:name="Medium Grid 1 Accent 4" w:semiHidden="0" w:uiPriority="67" w:unhideWhenUsed="0"/>
-    <w:lsdException w:name="Medium Grid 2 Accent 4" w:semiHidden="0" w:uiPriority="68" w:unhideWhenUsed="0"/>
-    <w:lsdException w:name="Medium Grid 3 Accent 4" w:semiHidden="0" w:uiPriority="69" w:unhideWhenUsed="0"/>
-    <w:lsdException w:name="Dark List Accent 4" w:semiHidden="0" w:uiPriority="70" w:unhideWhenUsed="0"/>
-    <w:lsdException w:name="Colorful Shading Accent 4" w:semiHidden="0" w:uiPriority="71" w:unhideWhenUsed="0"/>
-    <w:lsdException w:name="Colorful List Accent 4" w:semiHidden="0" w:uiPriority="72" w:unhideWhenUsed="0"/>
-    <w:lsdException w:name="Colorful Grid Accent 4" w:semiHidden="0" w:uiPriority="73" w:unhideWhenUsed="0"/>
-    <w:lsdException w:name="Light Shading Accent 5" w:semiHidden="0" w:uiPriority="60" w:unhideWhenUsed="0"/>
-    <w:lsdException w:name="Light List Accent 5" w:semiHidden="0" w:uiPriority="61" w:unhideWhenUsed="0"/>
-    <w:lsdException w:name="Light Grid Accent 5" w:semiHidden="0" w:uiPriority="62" w:unhideWhenUsed="0"/>
-    <w:lsdException w:name="Medium Shading 1 Accent 5" w:semiHidden="0" w:uiPriority="63" w:unhideWhenUsed="0"/>
-    <w:lsdException w:name="Medium Shading 2 Accent 5" w:semiHidden="0" w:uiPriority="64" w:unhideWhenUsed="0"/>
-    <w:lsdException w:name="Medium List 1 Accent 5" w:semiHidden="0" w:uiPriority="65" w:unhideWhenUsed="0"/>
-    <w:lsdException w:name="Medium List 2 Accent 5" w:semiHidden="0" w:uiPriority="66" w:unhideWhenUsed="0"/>
-    <w:lsdException w:name="Medium Grid 1 Accent 5" w:semiHidden="0" w:uiPriority="67" w:unhideWhenUsed="0"/>
-    <w:lsdException w:name="Medium Grid 2 Accent 5" w:semiHidden="0" w:uiPriority="68" w:unhideWhenUsed="0"/>
-    <w:lsdException w:name="Medium Grid 3 Accent 5" w:semiHidden="0" w:uiPriority="69" w:unhideWhenUsed="0"/>
-    <w:lsdException w:name="Dark List Accent 5" w:semiHidden="0" w:uiPriority="70" w:unhideWhenUsed="0"/>
-    <w:lsdException w:name="Colorful Shading Accent 5" w:semiHidden="0" w:uiPriority="71" w:unhideWhenUsed="0"/>
-    <w:lsdException w:name="Colorful List Accent 5" w:semiHidden="0" w:uiPriority="72" w:unhideWhenUsed="0"/>
-    <w:lsdException w:name="Colorful Grid Accent 5" w:semiHidden="0" w:uiPriority="73" w:unhideWhenUsed="0"/>
-    <w:lsdException w:name="Light Shading Accent 6" w:semiHidden="0" w:uiPriority="60" w:unhideWhenUsed="0"/>
-    <w:lsdException w:name="Light List Accent 6" w:semiHidden="0" w:uiPriority="61" w:unhideWhenUsed="0"/>
-    <w:lsdException w:name="Light Grid Accent 6" w:semiHidden="0" w:uiPriority="62" w:unhideWhenUsed="0"/>
-    <w:lsdException w:name="Medium Shading 1 Accent 6" w:semiHidden="0" w:uiPriority="63" w:unhideWhenUsed="0"/>
-    <w:lsdException w:name="Medium Shading 2 Accent 6" w:semiHidden="0" w:uiPriority="64" w:unhideWhenUsed="0"/>
-    <w:lsdException w:name="Medium List 1 Accent 6" w:semiHidden="0" w:uiPriority="65" w:unhideWhenUsed="0"/>
-    <w:lsdException w:name="Medium List 2 Accent 6" w:semiHidden="0" w:uiPriority="66" w:unhideWhenUsed="0"/>
-    <w:lsdException w:name="Medium Grid 1 Accent 6" w:semiHidden="0" w:uiPriority="67" w:unhideWhenUsed="0"/>
-    <w:lsdException w:name="Medium Grid 2 Accent 6" w:semiHidden="0" w:uiPriority="68" w:unhideWhenUsed="0"/>
-    <w:lsdException w:name="Medium Grid 3 Accent 6" w:semiHidden="0" w:uiPriority="69" w:unhideWhenUsed="0"/>
-    <w:lsdException w:name="Dark List Accent 6" w:semiHidden="0" w:uiPriority="70" w:unhideWhenUsed="0"/>
-    <w:lsdException w:name="Colorful Shading Accent 6" w:semiHidden="0" w:uiPriority="71" w:unhideWhenUsed="0"/>
-    <w:lsdException w:name="Colorful List Accent 6" w:semiHidden="0" w:uiPriority="72" w:unhideWhenUsed="0"/>
-    <w:lsdException w:name="Colorful Grid Accent 6" w:semiHidden="0" w:uiPriority="73" w:unhideWhenUsed="0"/>
-    <w:lsdException w:name="Subtle Emphasis" w:semiHidden="0" w:uiPriority="19" w:unhideWhenUsed="0" w:qFormat="1"/>
-    <w:lsdException w:name="Intense Emphasis" w:semiHidden="0" w:uiPriority="21" w:unhideWhenUsed="0" w:qFormat="1"/>
-    <w:lsdException w:name="Subtle Reference" w:semiHidden="0" w:uiPriority="31" w:unhideWhenUsed="0" w:qFormat="1"/>
-    <w:lsdException w:name="Intense Reference" w:semiHidden="0" w:uiPriority="32" w:unhideWhenUsed="0" w:qFormat="1"/>
-    <w:lsdException w:name="Book Title" w:semiHidden="0" w:uiPriority="33" w:unhideWhenUsed="0" w:qFormat="1"/>
-    <w:lsdException w:name="Bibliography" w:uiPriority="37"/>
-    <w:lsdException w:name="TOC Heading" w:uiPriority="39" w:qFormat="1"/>
+  <w:latentStyles w:defLockedState="0" w:defUIPriority="99" w:defSemiHidden="0" w:defUnhideWhenUsed="0" w:defQFormat="0" w:count="371">
+    <w:lsdException w:name="Normal" w:uiPriority="0" w:qFormat="1"/>
+    <w:lsdException w:name="heading 1" w:qFormat="1"/>
+    <w:lsdException w:name="heading 2" w:semiHidden="1" w:uiPriority="9" w:unhideWhenUsed="1" w:qFormat="1"/>
+    <w:lsdException w:name="heading 3" w:semiHidden="1" w:unhideWhenUsed="1" w:qFormat="1"/>
+    <w:lsdException w:name="heading 4" w:semiHidden="1" w:uiPriority="9" w:unhideWhenUsed="1" w:qFormat="1"/>
+    <w:lsdException w:name="heading 5" w:semiHidden="1" w:uiPriority="9" w:unhideWhenUsed="1" w:qFormat="1"/>
+    <w:lsdException w:name="heading 6" w:semiHidden="1" w:uiPriority="9" w:unhideWhenUsed="1" w:qFormat="1"/>
+    <w:lsdException w:name="heading 7" w:semiHidden="1" w:uiPriority="9" w:unhideWhenUsed="1" w:qFormat="1"/>
+    <w:lsdException w:name="heading 8" w:semiHidden="1" w:uiPriority="9" w:unhideWhenUsed="1" w:qFormat="1"/>
+    <w:lsdException w:name="heading 9" w:semiHidden="1" w:uiPriority="9" w:unhideWhenUsed="1" w:qFormat="1"/>
+    <w:lsdException w:name="index 1" w:semiHidden="1" w:unhideWhenUsed="1"/>
+    <w:lsdException w:name="index 2" w:semiHidden="1" w:unhideWhenUsed="1"/>
+    <w:lsdException w:name="index 3" w:semiHidden="1" w:unhideWhenUsed="1"/>
+    <w:lsdException w:name="index 4" w:semiHidden="1" w:unhideWhenUsed="1"/>
+    <w:lsdException w:name="index 5" w:semiHidden="1" w:unhideWhenUsed="1"/>
+    <w:lsdException w:name="index 6" w:semiHidden="1" w:unhideWhenUsed="1"/>
+    <w:lsdException w:name="index 7" w:semiHidden="1" w:unhideWhenUsed="1"/>
+    <w:lsdException w:name="index 8" w:semiHidden="1" w:unhideWhenUsed="1"/>
+    <w:lsdException w:name="index 9" w:semiHidden="1" w:unhideWhenUsed="1"/>
+    <w:lsdException w:name="toc 1" w:semiHidden="1" w:uiPriority="39" w:unhideWhenUsed="1"/>
+    <w:lsdException w:name="toc 2" w:semiHidden="1" w:uiPriority="39" w:unhideWhenUsed="1"/>
+    <w:lsdException w:name="toc 3" w:semiHidden="1" w:uiPriority="39" w:unhideWhenUsed="1"/>
+    <w:lsdException w:name="toc 4" w:semiHidden="1" w:uiPriority="39" w:unhideWhenUsed="1"/>
+    <w:lsdException w:name="toc 5" w:semiHidden="1" w:uiPriority="39" w:unhideWhenUsed="1"/>
+    <w:lsdException w:name="toc 6" w:semiHidden="1" w:uiPriority="39" w:unhideWhenUsed="1"/>
+    <w:lsdException w:name="toc 7" w:semiHidden="1" w:uiPriority="39" w:unhideWhenUsed="1"/>
+    <w:lsdException w:name="toc 8" w:semiHidden="1" w:uiPriority="39" w:unhideWhenUsed="1"/>
+    <w:lsdException w:name="toc 9" w:semiHidden="1" w:uiPriority="39" w:unhideWhenUsed="1"/>
+    <w:lsdException w:name="Normal Indent" w:semiHidden="1" w:unhideWhenUsed="1"/>
+    <w:lsdException w:name="footnote text" w:semiHidden="1" w:unhideWhenUsed="1"/>
+    <w:lsdException w:name="annotation text" w:semiHidden="1" w:unhideWhenUsed="1"/>
+    <w:lsdException w:name="header" w:semiHidden="1" w:unhideWhenUsed="1"/>
+    <w:lsdException w:name="footer" w:semiHidden="1" w:unhideWhenUsed="1"/>
+    <w:lsdException w:name="index heading" w:semiHidden="1" w:unhideWhenUsed="1"/>
+    <w:lsdException w:name="caption" w:semiHidden="1" w:uiPriority="35" w:unhideWhenUsed="1" w:qFormat="1"/>
+    <w:lsdException w:name="table of figures" w:semiHidden="1" w:unhideWhenUsed="1"/>
+    <w:lsdException w:name="envelope address" w:semiHidden="1" w:unhideWhenUsed="1"/>
+    <w:lsdException w:name="envelope return" w:semiHidden="1" w:unhideWhenUsed="1"/>
+    <w:lsdException w:name="footnote reference" w:semiHidden="1" w:unhideWhenUsed="1"/>
+    <w:lsdException w:name="annotation reference" w:semiHidden="1" w:unhideWhenUsed="1"/>
+    <w:lsdException w:name="line number" w:semiHidden="1" w:unhideWhenUsed="1"/>
+    <w:lsdException w:name="page number" w:semiHidden="1" w:unhideWhenUsed="1"/>
+    <w:lsdException w:name="endnote reference" w:semiHidden="1" w:unhideWhenUsed="1"/>
+    <w:lsdException w:name="endnote text" w:semiHidden="1" w:unhideWhenUsed="1"/>
+    <w:lsdException w:name="table of authorities" w:semiHidden="1" w:unhideWhenUsed="1"/>
+    <w:lsdException w:name="macro" w:semiHidden="1" w:unhideWhenUsed="1"/>
+    <w:lsdException w:name="toa heading" w:semiHidden="1" w:unhideWhenUsed="1"/>
+    <w:lsdException w:name="List" w:semiHidden="1" w:unhideWhenUsed="1"/>
+    <w:lsdException w:name="List Bullet" w:semiHidden="1" w:unhideWhenUsed="1"/>
+    <w:lsdException w:name="List Number" w:semiHidden="1" w:unhideWhenUsed="1"/>
+    <w:lsdException w:name="List 2" w:semiHidden="1" w:unhideWhenUsed="1"/>
+    <w:lsdException w:name="List 3" w:semiHidden="1" w:unhideWhenUsed="1"/>
+    <w:lsdException w:name="List 4" w:semiHidden="1" w:unhideWhenUsed="1"/>
+    <w:lsdException w:name="List 5" w:semiHidden="1" w:unhideWhenUsed="1"/>
+    <w:lsdException w:name="List Bullet 2" w:semiHidden="1" w:unhideWhenUsed="1"/>
+    <w:lsdException w:name="List Bullet 3" w:semiHidden="1" w:unhideWhenUsed="1"/>
+    <w:lsdException w:name="List Bullet 4" w:semiHidden="1" w:unhideWhenUsed="1"/>
+    <w:lsdException w:name="List Bullet 5" w:semiHidden="1" w:unhideWhenUsed="1"/>
+    <w:lsdException w:name="List Number 2" w:semiHidden="1" w:unhideWhenUsed="1"/>
+    <w:lsdException w:name="List Number 3" w:semiHidden="1" w:unhideWhenUsed="1"/>
+    <w:lsdException w:name="List Number 4" w:semiHidden="1" w:unhideWhenUsed="1"/>
+    <w:lsdException w:name="List Number 5" w:semiHidden="1" w:unhideWhenUsed="1"/>
+    <w:lsdException w:name="Title" w:uiPriority="10" w:qFormat="1"/>
+    <w:lsdException w:name="Closing" w:semiHidden="1" w:unhideWhenUsed="1"/>
+    <w:lsdException w:name="Signature" w:semiHidden="1" w:unhideWhenUsed="1"/>
+    <w:lsdException w:name="Default Paragraph Font" w:semiHidden="1" w:uiPriority="1" w:unhideWhenUsed="1"/>
+    <w:lsdException w:name="Body Text" w:semiHidden="1" w:unhideWhenUsed="1"/>
+    <w:lsdException w:name="Body Text Indent" w:semiHidden="1" w:unhideWhenUsed="1"/>
+    <w:lsdException w:name="List Continue" w:semiHidden="1" w:unhideWhenUsed="1"/>
+    <w:lsdException w:name="List Continue 2" w:semiHidden="1" w:unhideWhenUsed="1"/>
+    <w:lsdException w:name="List Continue 3" w:semiHidden="1" w:unhideWhenUsed="1"/>
+    <w:lsdException w:name="List Continue 4" w:semiHidden="1" w:unhideWhenUsed="1"/>
+    <w:lsdException w:name="List Continue 5" w:semiHidden="1" w:unhideWhenUsed="1"/>
+    <w:lsdException w:name="Message Header" w:semiHidden="1" w:unhideWhenUsed="1"/>
+    <w:lsdException w:name="Subtitle" w:uiPriority="11" w:qFormat="1"/>
+    <w:lsdException w:name="Salutation" w:semiHidden="1" w:unhideWhenUsed="1"/>
+    <w:lsdException w:name="Date" w:semiHidden="1" w:unhideWhenUsed="1"/>
+    <w:lsdException w:name="Body Text First Indent" w:semiHidden="1" w:unhideWhenUsed="1"/>
+    <w:lsdException w:name="Body Text First Indent 2" w:semiHidden="1" w:unhideWhenUsed="1"/>
+    <w:lsdException w:name="Note Heading" w:semiHidden="1" w:unhideWhenUsed="1"/>
+    <w:lsdException w:name="Body Text 2" w:semiHidden="1" w:unhideWhenUsed="1"/>
+    <w:lsdException w:name="Body Text 3" w:semiHidden="1" w:unhideWhenUsed="1"/>
+    <w:lsdException w:name="Body Text Indent 2" w:semiHidden="1" w:unhideWhenUsed="1"/>
+    <w:lsdException w:name="Body Text Indent 3" w:semiHidden="1" w:unhideWhenUsed="1"/>
+    <w:lsdException w:name="Block Text" w:semiHidden="1" w:unhideWhenUsed="1"/>
+    <w:lsdException w:name="Hyperlink" w:semiHidden="1" w:unhideWhenUsed="1"/>
+    <w:lsdException w:name="FollowedHyperlink" w:semiHidden="1" w:unhideWhenUsed="1"/>
+    <w:lsdException w:name="Strong" w:uiPriority="22" w:qFormat="1"/>
+    <w:lsdException w:name="Emphasis" w:uiPriority="20" w:qFormat="1"/>
+    <w:lsdException w:name="Document Map" w:semiHidden="1" w:unhideWhenUsed="1"/>
+    <w:lsdException w:name="Plain Text" w:semiHidden="1" w:unhideWhenUsed="1"/>
+    <w:lsdException w:name="E-mail Signature" w:semiHidden="1" w:unhideWhenUsed="1"/>
+    <w:lsdException w:name="HTML Top of Form" w:semiHidden="1" w:unhideWhenUsed="1"/>
+    <w:lsdException w:name="HTML Bottom of Form" w:semiHidden="1" w:unhideWhenUsed="1"/>
+    <w:lsdException w:name="Normal (Web)" w:semiHidden="1" w:unhideWhenUsed="1"/>
+    <w:lsdException w:name="HTML Acronym" w:semiHidden="1" w:unhideWhenUsed="1"/>
+    <w:lsdException w:name="HTML Address" w:semiHidden="1" w:unhideWhenUsed="1"/>
+    <w:lsdException w:name="HTML Cite" w:semiHidden="1" w:unhideWhenUsed="1"/>
+    <w:lsdException w:name="HTML Code" w:semiHidden="1" w:unhideWhenUsed="1"/>
+    <w:lsdException w:name="HTML Definition" w:semiHidden="1" w:unhideWhenUsed="1"/>
+    <w:lsdException w:name="HTML Keyboard" w:semiHidden="1" w:unhideWhenUsed="1"/>
+    <w:lsdException w:name="HTML Preformatted" w:semiHidden="1" w:unhideWhenUsed="1"/>
+    <w:lsdException w:name="HTML Sample" w:semiHidden="1" w:unhideWhenUsed="1"/>
+    <w:lsdException w:name="HTML Typewriter" w:semiHidden="1" w:unhideWhenUsed="1"/>
+    <w:lsdException w:name="HTML Variable" w:semiHidden="1" w:unhideWhenUsed="1"/>
+    <w:lsdException w:name="Normal Table" w:semiHidden="1" w:unhideWhenUsed="1"/>
+    <w:lsdException w:name="annotation subject" w:semiHidden="1" w:unhideWhenUsed="1"/>
+    <w:lsdException w:name="No List" w:semiHidden="1" w:unhideWhenUsed="1"/>
+    <w:lsdException w:name="Outline List 1" w:semiHidden="1" w:unhideWhenUsed="1"/>
+    <w:lsdException w:name="Outline List 2" w:semiHidden="1" w:unhideWhenUsed="1"/>
+    <w:lsdException w:name="Outline List 3" w:semiHidden="1" w:unhideWhenUsed="1"/>
+    <w:lsdException w:name="Table Simple 1" w:semiHidden="1" w:unhideWhenUsed="1"/>
+    <w:lsdException w:name="Table Simple 2" w:semiHidden="1" w:unhideWhenUsed="1"/>
+    <w:lsdException w:name="Table Simple 3" w:semiHidden="1" w:unhideWhenUsed="1"/>
+    <w:lsdException w:name="Table Classic 1" w:semiHidden="1" w:unhideWhenUsed="1"/>
+    <w:lsdException w:name="Table Classic 2" w:semiHidden="1" w:unhideWhenUsed="1"/>
+    <w:lsdException w:name="Table Classic 3" w:semiHidden="1" w:unhideWhenUsed="1"/>
+    <w:lsdException w:name="Table Classic 4" w:semiHidden="1" w:unhideWhenUsed="1"/>
+    <w:lsdException w:name="Table Colorful 1" w:semiHidden="1" w:unhideWhenUsed="1"/>
+    <w:lsdException w:name="Table Colorful 2" w:semiHidden="1" w:unhideWhenUsed="1"/>
+    <w:lsdException w:name="Table Colorful 3" w:semiHidden="1" w:unhideWhenUsed="1"/>
+    <w:lsdException w:name="Table Columns 1" w:semiHidden="1" w:unhideWhenUsed="1"/>
+    <w:lsdException w:name="Table Columns 2" w:semiHidden="1" w:unhideWhenUsed="1"/>
+    <w:lsdException w:name="Table Columns 3" w:semiHidden="1" w:unhideWhenUsed="1"/>
+    <w:lsdException w:name="Table Columns 4" w:semiHidden="1" w:unhideWhenUsed="1"/>
+    <w:lsdException w:name="Table Columns 5" w:semiHidden="1" w:unhideWhenUsed="1"/>
+    <w:lsdException w:name="Table Grid 1" w:semiHidden="1" w:unhideWhenUsed="1"/>
+    <w:lsdException w:name="Table Grid 2" w:semiHidden="1" w:unhideWhenUsed="1"/>
+    <w:lsdException w:name="Table Grid 3" w:semiHidden="1" w:unhideWhenUsed="1"/>
+    <w:lsdException w:name="Table Grid 4" w:semiHidden="1" w:unhideWhenUsed="1"/>
+    <w:lsdException w:name="Table Grid 5" w:semiHidden="1" w:unhideWhenUsed="1"/>
+    <w:lsdException w:name="Table Grid 6" w:semiHidden="1" w:unhideWhenUsed="1"/>
+    <w:lsdException w:name="Table Grid 7" w:semiHidden="1" w:unhideWhenUsed="1"/>
+    <w:lsdException w:name="Table Grid 8" w:semiHidden="1" w:unhideWhenUsed="1"/>
+    <w:lsdException w:name="Table List 1" w:semiHidden="1" w:unhideWhenUsed="1"/>
+    <w:lsdException w:name="Table List 2" w:semiHidden="1" w:unhideWhenUsed="1"/>
+    <w:lsdException w:name="Table List 3" w:semiHidden="1" w:unhideWhenUsed="1"/>
+    <w:lsdException w:name="Table List 4" w:semiHidden="1" w:unhideWhenUsed="1"/>
+    <w:lsdException w:name="Table List 5" w:semiHidden="1" w:unhideWhenUsed="1"/>
+    <w:lsdException w:name="Table List 6" w:semiHidden="1" w:unhideWhenUsed="1"/>
+    <w:lsdException w:name="Table List 7" w:semiHidden="1" w:unhideWhenUsed="1"/>
+    <w:lsdException w:name="Table List 8" w:semiHidden="1" w:unhideWhenUsed="1"/>
+    <w:lsdException w:name="Table 3D effects 1" w:semiHidden="1" w:unhideWhenUsed="1"/>
+    <w:lsdException w:name="Table 3D effects 2" w:semiHidden="1" w:unhideWhenUsed="1"/>
+    <w:lsdException w:name="Table 3D effects 3" w:semiHidden="1" w:unhideWhenUsed="1"/>
+    <w:lsdException w:name="Table Contemporary" w:semiHidden="1" w:unhideWhenUsed="1"/>
+    <w:lsdException w:name="Table Elegant" w:semiHidden="1" w:unhideWhenUsed="1"/>
+    <w:lsdException w:name="Table Professional" w:semiHidden="1" w:unhideWhenUsed="1"/>
+    <w:lsdException w:name="Table Subtle 1" w:semiHidden="1" w:unhideWhenUsed="1"/>
+    <w:lsdException w:name="Table Subtle 2" w:semiHidden="1" w:unhideWhenUsed="1"/>
+    <w:lsdException w:name="Table Web 1" w:semiHidden="1" w:unhideWhenUsed="1"/>
+    <w:lsdException w:name="Table Web 2" w:semiHidden="1" w:unhideWhenUsed="1"/>
+    <w:lsdException w:name="Table Web 3" w:semiHidden="1" w:unhideWhenUsed="1"/>
+    <w:lsdException w:name="Balloon Text" w:semiHidden="1" w:unhideWhenUsed="1"/>
+    <w:lsdException w:name="Table Grid" w:uiPriority="39"/>
+    <w:lsdException w:name="Table Theme" w:semiHidden="1" w:unhideWhenUsed="1"/>
+    <w:lsdException w:name="Placeholder Text" w:semiHidden="1"/>
+    <w:lsdException w:name="No Spacing" w:uiPriority="1" w:qFormat="1"/>
+    <w:lsdException w:name="Light Shading" w:uiPriority="60"/>
+    <w:lsdException w:name="Light List" w:uiPriority="61"/>
+    <w:lsdException w:name="Light Grid" w:uiPriority="62"/>
+    <w:lsdException w:name="Medium Shading 1" w:uiPriority="63"/>
+    <w:lsdException w:name="Medium Shading 2" w:uiPriority="64"/>
+    <w:lsdException w:name="Medium List 1" w:uiPriority="65"/>
+    <w:lsdException w:name="Medium List 2" w:uiPriority="66"/>
+    <w:lsdException w:name="Medium Grid 1" w:uiPriority="67"/>
+    <w:lsdException w:name="Medium Grid 2" w:uiPriority="68"/>
+    <w:lsdException w:name="Medium Grid 3" w:uiPriority="69"/>
+    <w:lsdException w:name="Dark List" w:uiPriority="70"/>
+    <w:lsdException w:name="Colorful Shading" w:uiPriority="71"/>
+    <w:lsdException w:name="Colorful List" w:uiPriority="72"/>
+    <w:lsdException w:name="Colorful Grid" w:uiPriority="73"/>
+    <w:lsdException w:name="Light Shading Accent 1" w:uiPriority="60"/>
+    <w:lsdException w:name="Light List Accent 1" w:uiPriority="61"/>
+    <w:lsdException w:name="Light Grid Accent 1" w:uiPriority="62"/>
+    <w:lsdException w:name="Medium Shading 1 Accent 1" w:uiPriority="63"/>
+    <w:lsdException w:name="Medium Shading 2 Accent 1" w:uiPriority="64"/>
+    <w:lsdException w:name="Medium List 1 Accent 1" w:uiPriority="65"/>
+    <w:lsdException w:name="Revision" w:semiHidden="1"/>
+    <w:lsdException w:name="List Paragraph" w:uiPriority="34" w:qFormat="1"/>
+    <w:lsdException w:name="Quote" w:uiPriority="29" w:qFormat="1"/>
+    <w:lsdException w:name="Intense Quote" w:uiPriority="30" w:qFormat="1"/>
+    <w:lsdException w:name="Medium List 2 Accent 1" w:uiPriority="66"/>
+    <w:lsdException w:name="Medium Grid 1 Accent 1" w:uiPriority="67"/>
+    <w:lsdException w:name="Medium Grid 2 Accent 1" w:uiPriority="68"/>
+    <w:lsdException w:name="Medium Grid 3 Accent 1" w:uiPriority="69"/>
+    <w:lsdException w:name="Dark List Accent 1" w:uiPriority="70"/>
+    <w:lsdException w:name="Colorful Shading Accent 1" w:uiPriority="71"/>
+    <w:lsdException w:name="Colorful List Accent 1" w:uiPriority="72"/>
+    <w:lsdException w:name="Colorful Grid Accent 1" w:uiPriority="73"/>
+    <w:lsdException w:name="Light Shading Accent 2" w:uiPriority="60"/>
+    <w:lsdException w:name="Light List Accent 2" w:uiPriority="61"/>
+    <w:lsdException w:name="Light Grid Accent 2" w:uiPriority="62"/>
+    <w:lsdException w:name="Medium Shading 1 Accent 2" w:uiPriority="63"/>
+    <w:lsdException w:name="Medium Shading 2 Accent 2" w:uiPriority="64"/>
+    <w:lsdException w:name="Medium List 1 Accent 2" w:uiPriority="65"/>
+    <w:lsdException w:name="Medium List 2 Accent 2" w:uiPriority="66"/>
+    <w:lsdException w:name="Medium Grid 1 Accent 2" w:uiPriority="67"/>
+    <w:lsdException w:name="Medium Grid 2 Accent 2" w:uiPriority="68"/>
+    <w:lsdException w:name="Medium Grid 3 Accent 2" w:uiPriority="69"/>
+    <w:lsdException w:name="Dark List Accent 2" w:uiPriority="70"/>
+    <w:lsdException w:name="Colorful Shading Accent 2" w:uiPriority="71"/>
+    <w:lsdException w:name="Colorful List Accent 2" w:uiPriority="72"/>
+    <w:lsdException w:name="Colorful Grid Accent 2" w:uiPriority="73"/>
+    <w:lsdException w:name="Light Shading Accent 3" w:uiPriority="60"/>
+    <w:lsdException w:name="Light List Accent 3" w:uiPriority="61"/>
+    <w:lsdException w:name="Light Grid Accent 3" w:uiPriority="62"/>
+    <w:lsdException w:name="Medium Shading 1 Accent 3" w:uiPriority="63"/>
+    <w:lsdException w:name="Medium Shading 2 Accent 3" w:uiPriority="64"/>
+    <w:lsdException w:name="Medium List 1 Accent 3" w:uiPriority="65"/>
+    <w:lsdException w:name="Medium List 2 Accent 3" w:uiPriority="66"/>
+    <w:lsdException w:name="Medium Grid 1 Accent 3" w:uiPriority="67"/>
+    <w:lsdException w:name="Medium Grid 2 Accent 3" w:uiPriority="68"/>
+    <w:lsdException w:name="Medium Grid 3 Accent 3" w:uiPriority="69"/>
+    <w:lsdException w:name="Dark List Accent 3" w:uiPriority="70"/>
+    <w:lsdException w:name="Colorful Shading Accent 3" w:uiPriority="71"/>
+    <w:lsdException w:name="Colorful List Accent 3" w:uiPriority="72"/>
+    <w:lsdException w:name="Colorful Grid Accent 3" w:uiPriority="73"/>
+    <w:lsdException w:name="Light Shading Accent 4" w:uiPriority="60"/>
+    <w:lsdException w:name="Light List Accent 4" w:uiPriority="61"/>
+    <w:lsdException w:name="Light Grid Accent 4" w:uiPriority="62"/>
+    <w:lsdException w:name="Medium Shading 1 Accent 4" w:uiPriority="63"/>
+    <w:lsdException w:name="Medium Shading 2 Accent 4" w:uiPriority="64"/>
+    <w:lsdException w:name="Medium List 1 Accent 4" w:uiPriority="65"/>
+    <w:lsdException w:name="Medium List 2 Accent 4" w:uiPriority="66"/>
+    <w:lsdException w:name="Medium Grid 1 Accent 4" w:uiPriority="67"/>
+    <w:lsdException w:name="Medium Grid 2 Accent 4" w:uiPriority="68"/>
+    <w:lsdException w:name="Medium Grid 3 Accent 4" w:uiPriority="69"/>
+    <w:lsdException w:name="Dark List Accent 4" w:uiPriority="70"/>
+    <w:lsdException w:name="Colorful Shading Accent 4" w:uiPriority="71"/>
+    <w:lsdException w:name="Colorful List Accent 4" w:uiPriority="72"/>
+    <w:lsdException w:name="Colorful Grid Accent 4" w:uiPriority="73"/>
+    <w:lsdException w:name="Light Shading Accent 5" w:uiPriority="60"/>
+    <w:lsdException w:name="Light List Accent 5" w:uiPriority="61"/>
+    <w:lsdException w:name="Light Grid Accent 5" w:uiPriority="62"/>
+    <w:lsdException w:name="Medium Shading 1 Accent 5" w:uiPriority="63"/>
+    <w:lsdException w:name="Medium Shading 2 Accent 5" w:uiPriority="64"/>
+    <w:lsdException w:name="Medium List 1 Accent 5" w:uiPriority="65"/>
+    <w:lsdException w:name="Medium List 2 Accent 5" w:uiPriority="66"/>
+    <w:lsdException w:name="Medium Grid 1 Accent 5" w:uiPriority="67"/>
+    <w:lsdException w:name="Medium Grid 2 Accent 5" w:uiPriority="68"/>
+    <w:lsdException w:name="Medium Grid 3 Accent 5" w:uiPriority="69"/>
+    <w:lsdException w:name="Dark List Accent 5" w:uiPriority="70"/>
+    <w:lsdException w:name="Colorful Shading Accent 5" w:uiPriority="71"/>
+    <w:lsdException w:name="Colorful List Accent 5" w:uiPriority="72"/>
+    <w:lsdException w:name="Colorful Grid Accent 5" w:uiPriority="73"/>
+    <w:lsdException w:name="Light Shading Accent 6" w:uiPriority="60"/>
+    <w:lsdException w:name="Light List Accent 6" w:uiPriority="61"/>
+    <w:lsdException w:name="Light Grid Accent 6" w:uiPriority="62"/>
+    <w:lsdException w:name="Medium Shading 1 Accent 6" w:uiPriority="63"/>
+    <w:lsdException w:name="Medium Shading 2 Accent 6" w:uiPriority="64"/>
+    <w:lsdException w:name="Medium List 1 Accent 6" w:uiPriority="65"/>
+    <w:lsdException w:name="Medium List 2 Accent 6" w:uiPriority="66"/>
+    <w:lsdException w:name="Medium Grid 1 Accent 6" w:uiPriority="67"/>
+    <w:lsdException w:name="Medium Grid 2 Accent 6" w:uiPriority="68"/>
+    <w:lsdException w:name="Medium Grid 3 Accent 6" w:uiPriority="69"/>
+    <w:lsdException w:name="Dark List Accent 6" w:uiPriority="70"/>
+    <w:lsdException w:name="Colorful Shading Accent 6" w:uiPriority="71"/>
+    <w:lsdException w:name="Colorful List Accent 6" w:uiPriority="72"/>
+    <w:lsdException w:name="Colorful Grid Accent 6" w:uiPriority="73"/>
+    <w:lsdException w:name="Subtle Emphasis" w:uiPriority="19" w:qFormat="1"/>
+    <w:lsdException w:name="Intense Emphasis" w:uiPriority="21" w:qFormat="1"/>
+    <w:lsdException w:name="Subtle Reference" w:uiPriority="31" w:qFormat="1"/>
+    <w:lsdException w:name="Intense Reference" w:uiPriority="32" w:qFormat="1"/>
+    <w:lsdException w:name="Book Title" w:uiPriority="33" w:qFormat="1"/>
+    <w:lsdException w:name="Bibliography" w:semiHidden="1" w:uiPriority="37" w:unhideWhenUsed="1"/>
+    <w:lsdException w:name="TOC Heading" w:semiHidden="1" w:uiPriority="39" w:unhideWhenUsed="1" w:qFormat="1"/>
+    <w:lsdException w:name="Plain Table 1" w:uiPriority="41"/>
+    <w:lsdException w:name="Plain Table 2" w:uiPriority="42"/>
+    <w:lsdException w:name="Plain Table 3" w:uiPriority="43"/>
+    <w:lsdException w:name="Plain Table 4" w:uiPriority="44"/>
+    <w:lsdException w:name="Plain Table 5" w:uiPriority="45"/>
+    <w:lsdException w:name="Grid Table Light" w:uiPriority="40"/>
+    <w:lsdException w:name="Grid Table 1 Light" w:uiPriority="46"/>
+    <w:lsdException w:name="Grid Table 2" w:uiPriority="47"/>
+    <w:lsdException w:name="Grid Table 3" w:uiPriority="48"/>
+    <w:lsdException w:name="Grid Table 4" w:uiPriority="49"/>
+    <w:lsdException w:name="Grid Table 5 Dark" w:uiPriority="50"/>
+    <w:lsdException w:name="Grid Table 6 Colorful" w:uiPriority="51"/>
+    <w:lsdException w:name="Grid Table 7 Colorful" w:uiPriority="52"/>
+    <w:lsdException w:name="Grid Table 1 Light Accent 1" w:uiPriority="46"/>
+    <w:lsdException w:name="Grid Table 2 Accent 1" w:uiPriority="47"/>
+    <w:lsdException w:name="Grid Table 3 Accent 1" w:uiPriority="48"/>
+    <w:lsdException w:name="Grid Table 4 Accent 1" w:uiPriority="49"/>
+    <w:lsdException w:name="Grid Table 5 Dark Accent 1" w:uiPriority="50"/>
+    <w:lsdException w:name="Grid Table 6 Colorful Accent 1" w:uiPriority="51"/>
+    <w:lsdException w:name="Grid Table 7 Colorful Accent 1" w:uiPriority="52"/>
+    <w:lsdException w:name="Grid Table 1 Light Accent 2" w:uiPriority="46"/>
+    <w:lsdException w:name="Grid Table 2 Accent 2" w:uiPriority="47"/>
+    <w:lsdException w:name="Grid Table 3 Accent 2" w:uiPriority="48"/>
+    <w:lsdException w:name="Grid Table 4 Accent 2" w:uiPriority="49"/>
+    <w:lsdException w:name="Grid Table 5 Dark Accent 2" w:uiPriority="50"/>
+    <w:lsdException w:name="Grid Table 6 Colorful Accent 2" w:uiPriority="51"/>
+    <w:lsdException w:name="Grid Table 7 Colorful Accent 2" w:uiPriority="52"/>
+    <w:lsdException w:name="Grid Table 1 Light Accent 3" w:uiPriority="46"/>
+    <w:lsdException w:name="Grid Table 2 Accent 3" w:uiPriority="47"/>
+    <w:lsdException w:name="Grid Table 3 Accent 3" w:uiPriority="48"/>
+    <w:lsdException w:name="Grid Table 4 Accent 3" w:uiPriority="49"/>
+    <w:lsdException w:name="Grid Table 5 Dark Accent 3" w:uiPriority="50"/>
+    <w:lsdException w:name="Grid Table 6 Colorful Accent 3" w:uiPriority="51"/>
+    <w:lsdException w:name="Grid Table 7 Colorful Accent 3" w:uiPriority="52"/>
+    <w:lsdException w:name="Grid Table 1 Light Accent 4" w:uiPriority="46"/>
+    <w:lsdException w:name="Grid Table 2 Accent 4" w:uiPriority="47"/>
+    <w:lsdException w:name="Grid Table 3 Accent 4" w:uiPriority="48"/>
+    <w:lsdException w:name="Grid Table 4 Accent 4" w:uiPriority="49"/>
+    <w:lsdException w:name="Grid Table 5 Dark Accent 4" w:uiPriority="50"/>
+    <w:lsdException w:name="Grid Table 6 Colorful Accent 4" w:uiPriority="51"/>
+    <w:lsdException w:name="Grid Table 7 Colorful Accent 4" w:uiPriority="52"/>
+    <w:lsdException w:name="Grid Table 1 Light Accent 5" w:uiPriority="46"/>
+    <w:lsdException w:name="Grid Table 2 Accent 5" w:uiPriority="47"/>
+    <w:lsdException w:name="Grid Table 3 Accent 5" w:uiPriority="48"/>
+    <w:lsdException w:name="Grid Table 4 Accent 5" w:uiPriority="49"/>
+    <w:lsdException w:name="Grid Table 5 Dark Accent 5" w:uiPriority="50"/>
+    <w:lsdException w:name="Grid Table 6 Colorful Accent 5" w:uiPriority="51"/>
+    <w:lsdException w:name="Grid Table 7 Colorful Accent 5" w:uiPriority="52"/>
+    <w:lsdException w:name="Grid Table 1 Light Accent 6" w:uiPriority="46"/>
+    <w:lsdException w:name="Grid Table 2 Accent 6" w:uiPriority="47"/>
+    <w:lsdException w:name="Grid Table 3 Accent 6" w:uiPriority="48"/>
+    <w:lsdException w:name="Grid Table 4 Accent 6" w:uiPriority="49"/>
+    <w:lsdException w:name="Grid Table 5 Dark Accent 6" w:uiPriority="50"/>
+    <w:lsdException w:name="Grid Table 6 Colorful Accent 6" w:uiPriority="51"/>
+    <w:lsdException w:name="Grid Table 7 Colorful Accent 6" w:uiPriority="52"/>
+    <w:lsdException w:name="List Table 1 Light" w:uiPriority="46"/>
+    <w:lsdException w:name="List Table 2" w:uiPriority="47"/>
+    <w:lsdException w:name="List Table 3" w:uiPriority="48"/>
+    <w:lsdException w:name="List Table 4" w:uiPriority="49"/>
+    <w:lsdException w:name="List Table 5 Dark" w:uiPriority="50"/>
+    <w:lsdException w:name="List Table 6 Colorful" w:uiPriority="51"/>
+    <w:lsdException w:name="List Table 7 Colorful" w:uiPriority="52"/>
+    <w:lsdException w:name="List Table 1 Light Accent 1" w:uiPriority="46"/>
+    <w:lsdException w:name="List Table 2 Accent 1" w:uiPriority="47"/>
+    <w:lsdException w:name="List Table 3 Accent 1" w:uiPriority="48"/>
+    <w:lsdException w:name="List Table 4 Accent 1" w:uiPriority="49"/>
+    <w:lsdException w:name="List Table 5 Dark Accent 1" w:uiPriority="50"/>
+    <w:lsdException w:name="List Table 6 Colorful Accent 1" w:uiPriority="51"/>
+    <w:lsdException w:name="List Table 7 Colorful Accent 1" w:uiPriority="52"/>
+    <w:lsdException w:name="List Table 1 Light Accent 2" w:uiPriority="46"/>
+    <w:lsdException w:name="List Table 2 Accent 2" w:uiPriority="47"/>
+    <w:lsdException w:name="List Table 3 Accent 2" w:uiPriority="48"/>
+    <w:lsdException w:name="List Table 4 Accent 2" w:uiPriority="49"/>
+    <w:lsdException w:name="List Table 5 Dark Accent 2" w:uiPriority="50"/>
+    <w:lsdException w:name="List Table 6 Colorful Accent 2" w:uiPriority="51"/>
+    <w:lsdException w:name="List Table 7 Colorful Accent 2" w:uiPriority="52"/>
+    <w:lsdException w:name="List Table 1 Light Accent 3" w:uiPriority="46"/>
+    <w:lsdException w:name="List Table 2 Accent 3" w:uiPriority="47"/>
+    <w:lsdException w:name="List Table 3 Accent 3" w:uiPriority="48"/>
+    <w:lsdException w:name="List Table 4 Accent 3" w:uiPriority="49"/>
+    <w:lsdException w:name="List Table 5 Dark Accent 3" w:uiPriority="50"/>
+    <w:lsdException w:name="List Table 6 Colorful Accent 3" w:uiPriority="51"/>
+    <w:lsdException w:name="List Table 7 Colorful Accent 3" w:uiPriority="52"/>
+    <w:lsdException w:name="List Table 1 Light Accent 4" w:uiPriority="46"/>
+    <w:lsdException w:name="List Table 2 Accent 4" w:uiPriority="47"/>
+    <w:lsdException w:name="List Table 3 Accent 4" w:uiPriority="48"/>
+    <w:lsdException w:name="List Table 4 Accent 4" w:uiPriority="49"/>
+    <w:lsdException w:name="List Table 5 Dark Accent 4" w:uiPriority="50"/>
+    <w:lsdException w:name="List Table 6 Colorful Accent 4" w:uiPriority="51"/>
+    <w:lsdException w:name="List Table 7 Colorful Accent 4" w:uiPriority="52"/>
+    <w:lsdException w:name="List Table 1 Light Accent 5" w:uiPriority="46"/>
+    <w:lsdException w:name="List Table 2 Accent 5" w:uiPriority="47"/>
+    <w:lsdException w:name="List Table 3 Accent 5" w:uiPriority="48"/>
+    <w:lsdException w:name="List Table 4 Accent 5" w:uiPriority="49"/>
+    <w:lsdException w:name="List Table 5 Dark Accent 5" w:uiPriority="50"/>
+    <w:lsdException w:name="List Table 6 Colorful Accent 5" w:uiPriority="51"/>
+    <w:lsdException w:name="List Table 7 Colorful Accent 5" w:uiPriority="52"/>
+    <w:lsdException w:name="List Table 1 Light Accent 6" w:uiPriority="46"/>
+    <w:lsdException w:name="List Table 2 Accent 6" w:uiPriority="47"/>
+    <w:lsdException w:name="List Table 3 Accent 6" w:uiPriority="48"/>
+    <w:lsdException w:name="List Table 4 Accent 6" w:uiPriority="49"/>
+    <w:lsdException w:name="List Table 5 Dark Accent 6" w:uiPriority="50"/>
+    <w:lsdException w:name="List Table 6 Colorful Accent 6" w:uiPriority="51"/>
+    <w:lsdException w:name="List Table 7 Colorful Accent 6" w:uiPriority="52"/>
   </w:latentStyles>
   <w:style w:type="paragraph" w:default="1" w:styleId="a">
     <w:name w:val="Normal"/>
@@ -7777,7 +6590,6 @@
     <w:uiPriority w:val="99"/>
     <w:semiHidden/>
     <w:unhideWhenUsed/>
-    <w:qFormat/>
     <w:tblPr>
       <w:tblInd w:w="0" w:type="dxa"/>
       <w:tblCellMar>
@@ -8276,7 +7088,7 @@
   <a:extraClrSchemeLst/>
   <a:extLst>
     <a:ext uri="{05A4C25C-085E-4340-85A3-A5531E510DB2}">
-      <thm15:themeFamily xmlns:thm15="http://schemas.microsoft.com/office/thememl/2012/main" xmlns="" name="Office Theme" id="{62F939B6-93AF-4DB8-9C6B-D6C7DFDC589F}" vid="{4A3C46E8-61CC-4603-A589-7422A47A8E4A}"/>
+      <thm15:themeFamily xmlns:thm15="http://schemas.microsoft.com/office/thememl/2012/main" name="Office Theme" id="{62F939B6-93AF-4DB8-9C6B-D6C7DFDC589F}" vid="{4A3C46E8-61CC-4603-A589-7422A47A8E4A}"/>
     </a:ext>
   </a:extLst>
 </a:theme>
@@ -8287,7 +7099,7 @@
 </file>
 
 <file path=customXml/itemProps1.xml><?xml version="1.0" encoding="utf-8"?>
-<ds:datastoreItem xmlns:ds="http://schemas.openxmlformats.org/officeDocument/2006/customXml" ds:itemID="{A4D3A2D5-E7B0-475C-9866-5E55EE53D788}">
+<ds:datastoreItem xmlns:ds="http://schemas.openxmlformats.org/officeDocument/2006/customXml" ds:itemID="{F1D1D9B1-7A41-44EC-A41D-4941FDAFD7A8}">
   <ds:schemaRefs>
     <ds:schemaRef ds:uri="http://schemas.openxmlformats.org/officeDocument/2006/bibliography"/>
   </ds:schemaRefs>
